--- a/HowToInstallTS.docx
+++ b/HowToInstallTS.docx
@@ -6,7 +6,7 @@
       <w:pPr>
         <w:jc w:val="center"/>
         <w:rPr>
-          <w:rFonts w:ascii="Arial" w:hAnsi="Arial" w:cs="Arial"/>
+          <w:rFonts w:cs="Arial"/>
           <w:sz w:val="28"/>
           <w:szCs w:val="28"/>
           <w:u w:val="single"/>
@@ -15,7 +15,7 @@
       </w:pPr>
       <w:r>
         <w:rPr>
-          <w:rFonts w:ascii="Arial" w:hAnsi="Arial" w:cs="Arial"/>
+          <w:rFonts w:cs="Arial"/>
           <w:sz w:val="28"/>
           <w:szCs w:val="28"/>
           <w:u w:val="single"/>
@@ -27,7 +27,7 @@
     <w:p>
       <w:pPr>
         <w:rPr>
-          <w:rFonts w:ascii="Arial" w:hAnsi="Arial" w:cs="Arial"/>
+          <w:rFonts w:cs="Arial"/>
           <w:b/>
           <w:bCs/>
           <w:lang w:val="en-US"/>
@@ -35,7 +35,7 @@
       </w:pPr>
       <w:r>
         <w:rPr>
-          <w:rFonts w:ascii="Arial" w:hAnsi="Arial" w:cs="Arial"/>
+          <w:rFonts w:cs="Arial"/>
           <w:b/>
           <w:bCs/>
           <w:lang w:val="en-US"/>
@@ -44,7 +44,7 @@
       </w:r>
       <w:r>
         <w:rPr>
-          <w:rFonts w:ascii="Arial" w:hAnsi="Arial" w:cs="Arial"/>
+          <w:rFonts w:cs="Arial"/>
           <w:b/>
           <w:bCs/>
           <w:lang w:val="en-US"/>
@@ -62,8 +62,21 @@
         </w:rPr>
         <w:tab/>
       </w:r>
-      <w:r>
-        <w:t>npm i typescript -D</w:t>
+      <w:proofErr w:type="spellStart"/>
+      <w:r>
+        <w:t>npm</w:t>
+      </w:r>
+      <w:proofErr w:type="spellEnd"/>
+      <w:r>
+        <w:t xml:space="preserve"> </w:t>
+      </w:r>
+      <w:proofErr w:type="spellStart"/>
+      <w:r>
+        <w:t>i</w:t>
+      </w:r>
+      <w:proofErr w:type="spellEnd"/>
+      <w:r>
+        <w:t xml:space="preserve"> typescript -D</w:t>
       </w:r>
     </w:p>
     <w:p>
@@ -72,7 +85,30 @@
       </w:pPr>
       <w:r>
         <w:tab/>
-        <w:t>npm i ts-node -D</w:t>
+      </w:r>
+      <w:proofErr w:type="spellStart"/>
+      <w:r>
+        <w:t>npm</w:t>
+      </w:r>
+      <w:proofErr w:type="spellEnd"/>
+      <w:r>
+        <w:t xml:space="preserve"> </w:t>
+      </w:r>
+      <w:proofErr w:type="spellStart"/>
+      <w:r>
+        <w:t>i</w:t>
+      </w:r>
+      <w:proofErr w:type="spellEnd"/>
+      <w:r>
+        <w:t xml:space="preserve"> </w:t>
+      </w:r>
+      <w:proofErr w:type="spellStart"/>
+      <w:r>
+        <w:t>ts</w:t>
+      </w:r>
+      <w:proofErr w:type="spellEnd"/>
+      <w:r>
+        <w:t>-node -D</w:t>
       </w:r>
     </w:p>
     <w:p>
@@ -81,13 +117,34 @@
       </w:pPr>
       <w:r>
         <w:tab/>
-        <w:t>npx tsc --init</w:t>
-      </w:r>
-    </w:p>
-    <w:p>
-      <w:pPr>
-        <w:rPr>
-          <w:rFonts w:ascii="Arial" w:hAnsi="Arial" w:cs="Arial"/>
+      </w:r>
+      <w:proofErr w:type="spellStart"/>
+      <w:r>
+        <w:t>npx</w:t>
+      </w:r>
+      <w:proofErr w:type="spellEnd"/>
+      <w:r>
+        <w:t xml:space="preserve"> </w:t>
+      </w:r>
+      <w:proofErr w:type="spellStart"/>
+      <w:r>
+        <w:t>tsc</w:t>
+      </w:r>
+      <w:proofErr w:type="spellEnd"/>
+      <w:r>
+        <w:t xml:space="preserve"> --</w:t>
+      </w:r>
+      <w:proofErr w:type="spellStart"/>
+      <w:r>
+        <w:t>init</w:t>
+      </w:r>
+      <w:proofErr w:type="spellEnd"/>
+    </w:p>
+    <w:p>
+      <w:pPr>
+        <w:rPr>
+          <w:rFonts w:cs="Arial"/>
+          <w:lang w:val="en-US"/>
         </w:rPr>
       </w:pPr>
     </w:p>
@@ -95,7 +152,7 @@
       <w:pPr>
         <w:jc w:val="center"/>
         <w:rPr>
-          <w:rFonts w:ascii="Arial" w:hAnsi="Arial" w:cs="Arial"/>
+          <w:rFonts w:cs="Arial"/>
           <w:sz w:val="28"/>
           <w:szCs w:val="28"/>
           <w:u w:val="single"/>
@@ -104,7 +161,7 @@
       </w:pPr>
       <w:r>
         <w:rPr>
-          <w:rFonts w:ascii="Arial" w:hAnsi="Arial" w:cs="Arial"/>
+          <w:rFonts w:cs="Arial"/>
           <w:sz w:val="28"/>
           <w:szCs w:val="28"/>
           <w:u w:val="single"/>
@@ -116,31 +173,74 @@
     <w:p>
       <w:pPr>
         <w:rPr>
-          <w:rFonts w:ascii="Arial" w:hAnsi="Arial" w:cs="Arial"/>
-          <w:lang w:val="en-US"/>
-        </w:rPr>
-      </w:pPr>
-      <w:r>
-        <w:rPr>
-          <w:rFonts w:ascii="Arial" w:hAnsi="Arial" w:cs="Arial"/>
-          <w:lang w:val="en-US"/>
-        </w:rPr>
-        <w:t>Create folder “.vscode”</w:t>
-      </w:r>
-    </w:p>
-    <w:p>
-      <w:pPr>
-        <w:rPr>
-          <w:rFonts w:ascii="Arial" w:hAnsi="Arial" w:cs="Arial"/>
-          <w:lang w:val="en-US"/>
-        </w:rPr>
-      </w:pPr>
-      <w:r>
-        <w:rPr>
-          <w:rFonts w:ascii="Arial" w:hAnsi="Arial" w:cs="Arial"/>
-          <w:lang w:val="en-US"/>
-        </w:rPr>
-        <w:t>.vscode -&gt; folder with config of project</w:t>
+          <w:rFonts w:cs="Arial"/>
+          <w:lang w:val="en-US"/>
+        </w:rPr>
+      </w:pPr>
+      <w:r>
+        <w:rPr>
+          <w:rFonts w:cs="Arial"/>
+          <w:lang w:val="en-US"/>
+        </w:rPr>
+        <w:t xml:space="preserve">Create folder </w:t>
+      </w:r>
+      <w:proofErr w:type="gramStart"/>
+      <w:r>
+        <w:rPr>
+          <w:rFonts w:cs="Arial"/>
+          <w:lang w:val="en-US"/>
+        </w:rPr>
+        <w:t>“.</w:t>
+      </w:r>
+      <w:proofErr w:type="spellStart"/>
+      <w:r>
+        <w:rPr>
+          <w:rFonts w:cs="Arial"/>
+          <w:lang w:val="en-US"/>
+        </w:rPr>
+        <w:t>vscode</w:t>
+      </w:r>
+      <w:proofErr w:type="spellEnd"/>
+      <w:proofErr w:type="gramEnd"/>
+      <w:r>
+        <w:rPr>
+          <w:rFonts w:cs="Arial"/>
+          <w:lang w:val="en-US"/>
+        </w:rPr>
+        <w:t>”</w:t>
+      </w:r>
+    </w:p>
+    <w:p>
+      <w:pPr>
+        <w:rPr>
+          <w:rFonts w:cs="Arial"/>
+          <w:lang w:val="en-US"/>
+        </w:rPr>
+      </w:pPr>
+      <w:proofErr w:type="gramStart"/>
+      <w:r>
+        <w:rPr>
+          <w:rFonts w:cs="Arial"/>
+          <w:lang w:val="en-US"/>
+        </w:rPr>
+        <w:t>.</w:t>
+      </w:r>
+      <w:proofErr w:type="spellStart"/>
+      <w:r>
+        <w:rPr>
+          <w:rFonts w:cs="Arial"/>
+          <w:lang w:val="en-US"/>
+        </w:rPr>
+        <w:t>vscode</w:t>
+      </w:r>
+      <w:proofErr w:type="spellEnd"/>
+      <w:proofErr w:type="gramEnd"/>
+      <w:r>
+        <w:rPr>
+          <w:rFonts w:cs="Arial"/>
+          <w:lang w:val="en-US"/>
+        </w:rPr>
+        <w:t xml:space="preserve"> -&gt; folder with config of project</w:t>
       </w:r>
     </w:p>
     <w:p>
@@ -193,28 +293,46 @@
     <w:p>
       <w:pPr>
         <w:rPr>
-          <w:rFonts w:ascii="Arial" w:hAnsi="Arial" w:cs="Arial"/>
-          <w:lang w:val="en-US"/>
-        </w:rPr>
-      </w:pPr>
-      <w:r>
-        <w:rPr>
-          <w:rFonts w:ascii="Arial" w:hAnsi="Arial" w:cs="Arial"/>
-          <w:lang w:val="en-US"/>
-        </w:rPr>
-        <w:t>In “settings.json”</w:t>
-      </w:r>
-    </w:p>
-    <w:p>
-      <w:pPr>
-        <w:rPr>
-          <w:rFonts w:ascii="Arial" w:hAnsi="Arial" w:cs="Arial"/>
-          <w:lang w:val="en-US"/>
-        </w:rPr>
-      </w:pPr>
-      <w:r>
-        <w:rPr>
-          <w:rFonts w:ascii="Arial" w:hAnsi="Arial" w:cs="Arial"/>
+          <w:rFonts w:cs="Arial"/>
+          <w:lang w:val="en-US"/>
+        </w:rPr>
+      </w:pPr>
+      <w:r>
+        <w:rPr>
+          <w:rFonts w:cs="Arial"/>
+          <w:lang w:val="en-US"/>
+        </w:rPr>
+        <w:t>In “</w:t>
+      </w:r>
+      <w:proofErr w:type="spellStart"/>
+      <w:proofErr w:type="gramStart"/>
+      <w:r>
+        <w:rPr>
+          <w:rFonts w:cs="Arial"/>
+          <w:lang w:val="en-US"/>
+        </w:rPr>
+        <w:t>settings.json</w:t>
+      </w:r>
+      <w:proofErr w:type="spellEnd"/>
+      <w:proofErr w:type="gramEnd"/>
+      <w:r>
+        <w:rPr>
+          <w:rFonts w:cs="Arial"/>
+          <w:lang w:val="en-US"/>
+        </w:rPr>
+        <w:t>”</w:t>
+      </w:r>
+    </w:p>
+    <w:p>
+      <w:pPr>
+        <w:rPr>
+          <w:rFonts w:cs="Arial"/>
+          <w:lang w:val="en-US"/>
+        </w:rPr>
+      </w:pPr>
+      <w:r>
+        <w:rPr>
+          <w:rFonts w:cs="Arial"/>
           <w:lang w:val="en-US"/>
         </w:rPr>
         <w:t>Paste this config…</w:t>
@@ -239,7 +357,23 @@
         <w:rPr>
           <w:color w:val="F8F8F8"/>
         </w:rPr>
-        <w:t>"code-runner.executorMap"</w:t>
+        <w:t>"code-</w:t>
+      </w:r>
+      <w:proofErr w:type="spellStart"/>
+      <w:proofErr w:type="gramStart"/>
+      <w:r>
+        <w:rPr>
+          <w:color w:val="F8F8F8"/>
+        </w:rPr>
+        <w:t>runner.executorMap</w:t>
+      </w:r>
+      <w:proofErr w:type="spellEnd"/>
+      <w:proofErr w:type="gramEnd"/>
+      <w:r>
+        <w:rPr>
+          <w:color w:val="F8F8F8"/>
+        </w:rPr>
+        <w:t>"</w:t>
       </w:r>
       <w:r>
         <w:t>: {</w:t>
@@ -265,7 +399,35 @@
         <w:rPr>
           <w:color w:val="FFAB70"/>
         </w:rPr>
-        <w:t>"npx ts-node --files"</w:t>
+        <w:t>"</w:t>
+      </w:r>
+      <w:proofErr w:type="spellStart"/>
+      <w:r>
+        <w:rPr>
+          <w:color w:val="FFAB70"/>
+        </w:rPr>
+        <w:t>npx</w:t>
+      </w:r>
+      <w:proofErr w:type="spellEnd"/>
+      <w:r>
+        <w:rPr>
+          <w:color w:val="FFAB70"/>
+        </w:rPr>
+        <w:t xml:space="preserve"> </w:t>
+      </w:r>
+      <w:proofErr w:type="spellStart"/>
+      <w:r>
+        <w:rPr>
+          <w:color w:val="FFAB70"/>
+        </w:rPr>
+        <w:t>ts</w:t>
+      </w:r>
+      <w:proofErr w:type="spellEnd"/>
+      <w:r>
+        <w:rPr>
+          <w:color w:val="FFAB70"/>
+        </w:rPr>
+        <w:t>-node --files"</w:t>
       </w:r>
     </w:p>
     <w:p>
@@ -295,7 +457,7 @@
       <w:pPr>
         <w:jc w:val="center"/>
         <w:rPr>
-          <w:rFonts w:ascii="Arial" w:hAnsi="Arial" w:cs="Arial"/>
+          <w:rFonts w:cs="Arial"/>
           <w:sz w:val="28"/>
           <w:szCs w:val="28"/>
           <w:u w:val="single"/>
@@ -304,625 +466,972 @@
       </w:pPr>
       <w:r>
         <w:rPr>
-          <w:rFonts w:ascii="Arial" w:hAnsi="Arial" w:cs="Arial"/>
+          <w:rFonts w:cs="Arial"/>
           <w:sz w:val="28"/>
           <w:szCs w:val="28"/>
           <w:u w:val="single"/>
           <w:lang w:val="en-US"/>
         </w:rPr>
-        <w:t>How to configure ESlint with typescript</w:t>
-      </w:r>
-    </w:p>
-    <w:p>
-      <w:pPr>
-        <w:pStyle w:val="VsCode"/>
-      </w:pPr>
-      <w:r>
-        <w:t>npm i eslint -d</w:t>
-      </w:r>
-    </w:p>
-    <w:p>
-      <w:pPr>
-        <w:pStyle w:val="VsCode"/>
-      </w:pPr>
-      <w:r>
-        <w:t>npm i @typescript-eslint/eslint-plugin @typescript-eslint/parser -D</w:t>
-      </w:r>
-    </w:p>
-    <w:p>
-      <w:pPr>
-        <w:rPr>
-          <w:rFonts w:ascii="Arial" w:hAnsi="Arial" w:cs="Arial"/>
-        </w:rPr>
-      </w:pPr>
-      <w:r>
-        <w:rPr>
-          <w:rFonts w:ascii="Arial" w:hAnsi="Arial" w:cs="Arial"/>
-        </w:rPr>
-        <w:t>Create archive “.eslintrc.js”</w:t>
-      </w:r>
-    </w:p>
-    <w:p>
-      <w:pPr>
-        <w:rPr>
-          <w:rFonts w:ascii="Arial" w:hAnsi="Arial" w:cs="Arial"/>
-        </w:rPr>
-      </w:pPr>
-      <w:r>
-        <w:rPr>
-          <w:rFonts w:ascii="Arial" w:hAnsi="Arial" w:cs="Arial"/>
-        </w:rPr>
-        <w:t>Paste this code...</w:t>
-      </w:r>
-    </w:p>
-    <w:p>
-      <w:pPr>
-        <w:pStyle w:val="VsCode"/>
-      </w:pPr>
-      <w:r>
-        <w:t>module.exports = {</w:t>
-      </w:r>
-    </w:p>
-    <w:p>
-      <w:pPr>
-        <w:pStyle w:val="VsCode"/>
-      </w:pPr>
-      <w:r>
-        <w:t xml:space="preserve">  env: {</w:t>
-      </w:r>
-    </w:p>
-    <w:p>
-      <w:pPr>
-        <w:pStyle w:val="VsCode"/>
-      </w:pPr>
-      <w:r>
-        <w:t xml:space="preserve">    browser: true,</w:t>
-      </w:r>
-    </w:p>
-    <w:p>
-      <w:pPr>
-        <w:pStyle w:val="VsCode"/>
-      </w:pPr>
-      <w:r>
-        <w:t xml:space="preserve">    es6: true,</w:t>
-      </w:r>
-    </w:p>
-    <w:p>
-      <w:pPr>
-        <w:pStyle w:val="VsCode"/>
-      </w:pPr>
-      <w:r>
-        <w:t xml:space="preserve">    node: true,</w:t>
-      </w:r>
-    </w:p>
-    <w:p>
-      <w:pPr>
-        <w:pStyle w:val="VsCode"/>
-      </w:pPr>
-      <w:r>
-        <w:t xml:space="preserve">  },</w:t>
-      </w:r>
-    </w:p>
-    <w:p>
-      <w:pPr>
-        <w:pStyle w:val="VsCode"/>
-      </w:pPr>
-      <w:r>
-        <w:t xml:space="preserve">  extends: [</w:t>
-      </w:r>
-    </w:p>
-    <w:p>
-      <w:pPr>
-        <w:pStyle w:val="VsCode"/>
-      </w:pPr>
-      <w:r>
-        <w:t xml:space="preserve">    'eslint:recommended',</w:t>
-      </w:r>
-    </w:p>
-    <w:p>
-      <w:pPr>
-        <w:pStyle w:val="VsCode"/>
-      </w:pPr>
-      <w:r>
-        <w:t xml:space="preserve">    'plugin:@typescript-eslint/eslint-recommended',</w:t>
-      </w:r>
-    </w:p>
-    <w:p>
-      <w:pPr>
-        <w:pStyle w:val="VsCode"/>
-      </w:pPr>
-      <w:r>
-        <w:t xml:space="preserve">    'plugin:@typescript-eslint/recommended',</w:t>
-      </w:r>
-    </w:p>
-    <w:p>
-      <w:pPr>
-        <w:pStyle w:val="VsCode"/>
-      </w:pPr>
-      <w:r>
-        <w:t xml:space="preserve">    'plugin:prettier/recommended',</w:t>
-      </w:r>
-    </w:p>
-    <w:p>
-      <w:pPr>
-        <w:pStyle w:val="VsCode"/>
-      </w:pPr>
-      <w:r>
-        <w:t xml:space="preserve">  ],</w:t>
-      </w:r>
-    </w:p>
-    <w:p>
-      <w:pPr>
-        <w:pStyle w:val="VsCode"/>
-      </w:pPr>
-      <w:r>
-        <w:t xml:space="preserve">  globals: {</w:t>
-      </w:r>
-    </w:p>
-    <w:p>
-      <w:pPr>
-        <w:pStyle w:val="VsCode"/>
-      </w:pPr>
-      <w:r>
-        <w:t xml:space="preserve">    Atomics: 'readonly',</w:t>
-      </w:r>
-    </w:p>
-    <w:p>
-      <w:pPr>
-        <w:pStyle w:val="VsCode"/>
-      </w:pPr>
-      <w:r>
-        <w:t xml:space="preserve">    SharedArrayBuffer: 'readonly',</w:t>
-      </w:r>
-    </w:p>
-    <w:p>
-      <w:pPr>
-        <w:pStyle w:val="VsCode"/>
-      </w:pPr>
-      <w:r>
-        <w:t xml:space="preserve">  },</w:t>
-      </w:r>
-    </w:p>
-    <w:p>
-      <w:pPr>
-        <w:pStyle w:val="VsCode"/>
-      </w:pPr>
-      <w:r>
-        <w:t xml:space="preserve">  parser: '@typescript-eslint/parser',</w:t>
-      </w:r>
-    </w:p>
-    <w:p>
-      <w:pPr>
-        <w:pStyle w:val="VsCode"/>
-      </w:pPr>
-      <w:r>
-        <w:t xml:space="preserve">  parserOptions: {</w:t>
-      </w:r>
-    </w:p>
-    <w:p>
-      <w:pPr>
-        <w:pStyle w:val="VsCode"/>
-      </w:pPr>
-      <w:r>
-        <w:t xml:space="preserve">    ecmaVersion: 11,</w:t>
-      </w:r>
-    </w:p>
-    <w:p>
-      <w:pPr>
-        <w:pStyle w:val="VsCode"/>
-      </w:pPr>
-      <w:r>
-        <w:t xml:space="preserve">    sourceType: 'module',</w:t>
-      </w:r>
-    </w:p>
-    <w:p>
-      <w:pPr>
-        <w:pStyle w:val="VsCode"/>
-      </w:pPr>
-      <w:r>
-        <w:lastRenderedPageBreak/>
-        <w:t xml:space="preserve">  },</w:t>
-      </w:r>
-    </w:p>
-    <w:p>
-      <w:pPr>
-        <w:pStyle w:val="VsCode"/>
-      </w:pPr>
-      <w:r>
-        <w:t xml:space="preserve">  plugins: ['@typescript-eslint'],</w:t>
-      </w:r>
-    </w:p>
-    <w:p>
-      <w:pPr>
-        <w:pStyle w:val="VsCode"/>
-      </w:pPr>
-      <w:r>
-        <w:t xml:space="preserve">  rules: {},</w:t>
-      </w:r>
-    </w:p>
-    <w:p>
-      <w:pPr>
-        <w:pStyle w:val="VsCode"/>
-      </w:pPr>
-      <w:r>
-        <w:t>};</w:t>
-      </w:r>
-    </w:p>
-    <w:p/>
-    <w:p>
-      <w:pPr>
-        <w:jc w:val="center"/>
-        <w:rPr>
-          <w:rFonts w:ascii="Arial" w:hAnsi="Arial" w:cs="Arial"/>
+        <w:t xml:space="preserve">How to configure </w:t>
+      </w:r>
+      <w:proofErr w:type="spellStart"/>
+      <w:r>
+        <w:rPr>
+          <w:rFonts w:cs="Arial"/>
           <w:sz w:val="28"/>
           <w:szCs w:val="28"/>
           <w:u w:val="single"/>
           <w:lang w:val="en-US"/>
         </w:rPr>
-      </w:pPr>
-      <w:r>
-        <w:rPr>
-          <w:rFonts w:ascii="Arial" w:hAnsi="Arial" w:cs="Arial"/>
+        <w:t>ESlint</w:t>
+      </w:r>
+      <w:proofErr w:type="spellEnd"/>
+      <w:r>
+        <w:rPr>
+          <w:rFonts w:cs="Arial"/>
           <w:sz w:val="28"/>
           <w:szCs w:val="28"/>
           <w:u w:val="single"/>
           <w:lang w:val="en-US"/>
         </w:rPr>
-        <w:t xml:space="preserve">How to configure </w:t>
-      </w:r>
-      <w:r>
-        <w:rPr>
-          <w:rFonts w:ascii="Arial" w:hAnsi="Arial" w:cs="Arial"/>
+        <w:t xml:space="preserve"> with typescript</w:t>
+      </w:r>
+    </w:p>
+    <w:p>
+      <w:pPr>
+        <w:pStyle w:val="VsCode"/>
+      </w:pPr>
+      <w:proofErr w:type="spellStart"/>
+      <w:r>
+        <w:t>npm</w:t>
+      </w:r>
+      <w:proofErr w:type="spellEnd"/>
+      <w:r>
+        <w:t xml:space="preserve"> </w:t>
+      </w:r>
+      <w:proofErr w:type="spellStart"/>
+      <w:r>
+        <w:t>i</w:t>
+      </w:r>
+      <w:proofErr w:type="spellEnd"/>
+      <w:r>
+        <w:t xml:space="preserve"> </w:t>
+      </w:r>
+      <w:proofErr w:type="spellStart"/>
+      <w:r>
+        <w:t>eslint</w:t>
+      </w:r>
+      <w:proofErr w:type="spellEnd"/>
+      <w:r>
+        <w:t xml:space="preserve"> -d</w:t>
+      </w:r>
+    </w:p>
+    <w:p>
+      <w:pPr>
+        <w:pStyle w:val="VsCode"/>
+      </w:pPr>
+      <w:proofErr w:type="spellStart"/>
+      <w:r>
+        <w:t>npm</w:t>
+      </w:r>
+      <w:proofErr w:type="spellEnd"/>
+      <w:r>
+        <w:t xml:space="preserve"> </w:t>
+      </w:r>
+      <w:proofErr w:type="spellStart"/>
+      <w:r>
+        <w:t>i</w:t>
+      </w:r>
+      <w:proofErr w:type="spellEnd"/>
+      <w:r>
+        <w:t xml:space="preserve"> @typescript-eslint/eslint-plugin @typescript-eslint/parser -D</w:t>
+      </w:r>
+    </w:p>
+    <w:p>
+      <w:pPr>
+        <w:rPr>
+          <w:rFonts w:cs="Arial"/>
+          <w:lang w:val="en-US"/>
+        </w:rPr>
+      </w:pPr>
+      <w:r>
+        <w:rPr>
+          <w:rFonts w:cs="Arial"/>
+          <w:lang w:val="en-US"/>
+        </w:rPr>
+        <w:t xml:space="preserve">Create archive </w:t>
+      </w:r>
+      <w:proofErr w:type="gramStart"/>
+      <w:r>
+        <w:rPr>
+          <w:rFonts w:cs="Arial"/>
+          <w:lang w:val="en-US"/>
+        </w:rPr>
+        <w:t>“.eslintrc.js</w:t>
+      </w:r>
+      <w:proofErr w:type="gramEnd"/>
+      <w:r>
+        <w:rPr>
+          <w:rFonts w:cs="Arial"/>
+          <w:lang w:val="en-US"/>
+        </w:rPr>
+        <w:t>”</w:t>
+      </w:r>
+    </w:p>
+    <w:p>
+      <w:pPr>
+        <w:rPr>
+          <w:rFonts w:cs="Arial"/>
+          <w:lang w:val="en-US"/>
+        </w:rPr>
+      </w:pPr>
+      <w:r>
+        <w:rPr>
+          <w:rFonts w:cs="Arial"/>
+          <w:lang w:val="en-US"/>
+        </w:rPr>
+        <w:t>Paste this code...</w:t>
+      </w:r>
+    </w:p>
+    <w:p>
+      <w:pPr>
+        <w:pStyle w:val="VsCode"/>
+      </w:pPr>
+      <w:proofErr w:type="spellStart"/>
+      <w:proofErr w:type="gramStart"/>
+      <w:r>
+        <w:t>module.exports</w:t>
+      </w:r>
+      <w:proofErr w:type="spellEnd"/>
+      <w:proofErr w:type="gramEnd"/>
+      <w:r>
+        <w:t xml:space="preserve"> = {</w:t>
+      </w:r>
+    </w:p>
+    <w:p>
+      <w:pPr>
+        <w:pStyle w:val="VsCode"/>
+      </w:pPr>
+      <w:r>
+        <w:t xml:space="preserve">  env: {</w:t>
+      </w:r>
+    </w:p>
+    <w:p>
+      <w:pPr>
+        <w:pStyle w:val="VsCode"/>
+      </w:pPr>
+      <w:r>
+        <w:t xml:space="preserve">    browser: true,</w:t>
+      </w:r>
+    </w:p>
+    <w:p>
+      <w:pPr>
+        <w:pStyle w:val="VsCode"/>
+      </w:pPr>
+      <w:r>
+        <w:t xml:space="preserve">    es6: true,</w:t>
+      </w:r>
+    </w:p>
+    <w:p>
+      <w:pPr>
+        <w:pStyle w:val="VsCode"/>
+      </w:pPr>
+      <w:r>
+        <w:t xml:space="preserve">    node: true,</w:t>
+      </w:r>
+    </w:p>
+    <w:p>
+      <w:pPr>
+        <w:pStyle w:val="VsCode"/>
+      </w:pPr>
+      <w:r>
+        <w:t xml:space="preserve">  },</w:t>
+      </w:r>
+    </w:p>
+    <w:p>
+      <w:pPr>
+        <w:pStyle w:val="VsCode"/>
+      </w:pPr>
+      <w:r>
+        <w:t xml:space="preserve">  extends: [</w:t>
+      </w:r>
+    </w:p>
+    <w:p>
+      <w:pPr>
+        <w:pStyle w:val="VsCode"/>
+      </w:pPr>
+      <w:r>
+        <w:t xml:space="preserve">    '</w:t>
+      </w:r>
+      <w:proofErr w:type="spellStart"/>
+      <w:proofErr w:type="gramStart"/>
+      <w:r>
+        <w:t>eslint:recommended</w:t>
+      </w:r>
+      <w:proofErr w:type="spellEnd"/>
+      <w:proofErr w:type="gramEnd"/>
+      <w:r>
+        <w:t>',</w:t>
+      </w:r>
+    </w:p>
+    <w:p>
+      <w:pPr>
+        <w:pStyle w:val="VsCode"/>
+      </w:pPr>
+      <w:r>
+        <w:t xml:space="preserve">    '</w:t>
+      </w:r>
+      <w:proofErr w:type="gramStart"/>
+      <w:r>
+        <w:t>plugin:@</w:t>
+      </w:r>
+      <w:proofErr w:type="gramEnd"/>
+      <w:r>
+        <w:t>typescript-</w:t>
+      </w:r>
+      <w:proofErr w:type="spellStart"/>
+      <w:r>
+        <w:t>eslint</w:t>
+      </w:r>
+      <w:proofErr w:type="spellEnd"/>
+      <w:r>
+        <w:t>/</w:t>
+      </w:r>
+      <w:proofErr w:type="spellStart"/>
+      <w:r>
+        <w:t>eslint</w:t>
+      </w:r>
+      <w:proofErr w:type="spellEnd"/>
+      <w:r>
+        <w:t>-recommended',</w:t>
+      </w:r>
+    </w:p>
+    <w:p>
+      <w:pPr>
+        <w:pStyle w:val="VsCode"/>
+      </w:pPr>
+      <w:r>
+        <w:t xml:space="preserve">    '</w:t>
+      </w:r>
+      <w:proofErr w:type="gramStart"/>
+      <w:r>
+        <w:t>plugin:@</w:t>
+      </w:r>
+      <w:proofErr w:type="gramEnd"/>
+      <w:r>
+        <w:t>typescript-</w:t>
+      </w:r>
+      <w:proofErr w:type="spellStart"/>
+      <w:r>
+        <w:t>eslint</w:t>
+      </w:r>
+      <w:proofErr w:type="spellEnd"/>
+      <w:r>
+        <w:t>/recommended',</w:t>
+      </w:r>
+    </w:p>
+    <w:p>
+      <w:pPr>
+        <w:pStyle w:val="VsCode"/>
+      </w:pPr>
+      <w:r>
+        <w:t xml:space="preserve">    '</w:t>
+      </w:r>
+      <w:proofErr w:type="spellStart"/>
+      <w:proofErr w:type="gramStart"/>
+      <w:r>
+        <w:t>plugin:prettier</w:t>
+      </w:r>
+      <w:proofErr w:type="spellEnd"/>
+      <w:proofErr w:type="gramEnd"/>
+      <w:r>
+        <w:t>/recommended',</w:t>
+      </w:r>
+    </w:p>
+    <w:p>
+      <w:pPr>
+        <w:pStyle w:val="VsCode"/>
+      </w:pPr>
+      <w:r>
+        <w:t xml:space="preserve">  ],</w:t>
+      </w:r>
+    </w:p>
+    <w:p>
+      <w:pPr>
+        <w:pStyle w:val="VsCode"/>
+      </w:pPr>
+      <w:r>
+        <w:t xml:space="preserve">  </w:t>
+      </w:r>
+      <w:proofErr w:type="spellStart"/>
+      <w:r>
+        <w:t>globals</w:t>
+      </w:r>
+      <w:proofErr w:type="spellEnd"/>
+      <w:r>
+        <w:t>: {</w:t>
+      </w:r>
+    </w:p>
+    <w:p>
+      <w:pPr>
+        <w:pStyle w:val="VsCode"/>
+      </w:pPr>
+      <w:r>
+        <w:t xml:space="preserve">    Atomics: '</w:t>
+      </w:r>
+      <w:proofErr w:type="spellStart"/>
+      <w:r>
+        <w:t>readonly</w:t>
+      </w:r>
+      <w:proofErr w:type="spellEnd"/>
+      <w:r>
+        <w:t>',</w:t>
+      </w:r>
+    </w:p>
+    <w:p>
+      <w:pPr>
+        <w:pStyle w:val="VsCode"/>
+      </w:pPr>
+      <w:r>
+        <w:t xml:space="preserve">    </w:t>
+      </w:r>
+      <w:proofErr w:type="spellStart"/>
+      <w:r>
+        <w:t>SharedArrayBuffer</w:t>
+      </w:r>
+      <w:proofErr w:type="spellEnd"/>
+      <w:r>
+        <w:t>: '</w:t>
+      </w:r>
+      <w:proofErr w:type="spellStart"/>
+      <w:r>
+        <w:t>readonly</w:t>
+      </w:r>
+      <w:proofErr w:type="spellEnd"/>
+      <w:r>
+        <w:t>',</w:t>
+      </w:r>
+    </w:p>
+    <w:p>
+      <w:pPr>
+        <w:pStyle w:val="VsCode"/>
+        <w:rPr>
+          <w:lang w:val="pt-BR"/>
+        </w:rPr>
+      </w:pPr>
+      <w:r>
+        <w:t xml:space="preserve">  </w:t>
+      </w:r>
+      <w:r>
+        <w:rPr>
+          <w:lang w:val="pt-BR"/>
+        </w:rPr>
+        <w:t>},</w:t>
+      </w:r>
+    </w:p>
+    <w:p>
+      <w:pPr>
+        <w:pStyle w:val="VsCode"/>
+        <w:rPr>
+          <w:lang w:val="pt-BR"/>
+        </w:rPr>
+      </w:pPr>
+      <w:r>
+        <w:rPr>
+          <w:lang w:val="pt-BR"/>
+        </w:rPr>
+        <w:t xml:space="preserve">  parser: '@typescript-eslint/parser',</w:t>
+      </w:r>
+    </w:p>
+    <w:p>
+      <w:pPr>
+        <w:pStyle w:val="VsCode"/>
+      </w:pPr>
+      <w:r>
+        <w:rPr>
+          <w:lang w:val="pt-BR"/>
+        </w:rPr>
+        <w:t xml:space="preserve">  </w:t>
+      </w:r>
+      <w:proofErr w:type="spellStart"/>
+      <w:r>
+        <w:t>parserOptions</w:t>
+      </w:r>
+      <w:proofErr w:type="spellEnd"/>
+      <w:r>
+        <w:t>: {</w:t>
+      </w:r>
+    </w:p>
+    <w:p>
+      <w:pPr>
+        <w:pStyle w:val="VsCode"/>
+      </w:pPr>
+      <w:r>
+        <w:t xml:space="preserve">    </w:t>
+      </w:r>
+      <w:proofErr w:type="spellStart"/>
+      <w:r>
+        <w:t>ecmaVersion</w:t>
+      </w:r>
+      <w:proofErr w:type="spellEnd"/>
+      <w:r>
+        <w:t>: 11,</w:t>
+      </w:r>
+    </w:p>
+    <w:p>
+      <w:pPr>
+        <w:pStyle w:val="VsCode"/>
+      </w:pPr>
+      <w:r>
+        <w:t xml:space="preserve">    </w:t>
+      </w:r>
+      <w:proofErr w:type="spellStart"/>
+      <w:r>
+        <w:t>sourceType</w:t>
+      </w:r>
+      <w:proofErr w:type="spellEnd"/>
+      <w:r>
+        <w:t>: 'module',</w:t>
+      </w:r>
+    </w:p>
+    <w:p>
+      <w:pPr>
+        <w:pStyle w:val="VsCode"/>
+      </w:pPr>
+      <w:r>
+        <w:lastRenderedPageBreak/>
+        <w:t xml:space="preserve">  },</w:t>
+      </w:r>
+    </w:p>
+    <w:p>
+      <w:pPr>
+        <w:pStyle w:val="VsCode"/>
+      </w:pPr>
+      <w:r>
+        <w:t xml:space="preserve">  plugins: ['@typescript-</w:t>
+      </w:r>
+      <w:proofErr w:type="spellStart"/>
+      <w:r>
+        <w:t>eslint</w:t>
+      </w:r>
+      <w:proofErr w:type="spellEnd"/>
+      <w:r>
+        <w:t>'],</w:t>
+      </w:r>
+    </w:p>
+    <w:p>
+      <w:pPr>
+        <w:pStyle w:val="VsCode"/>
+      </w:pPr>
+      <w:r>
+        <w:t xml:space="preserve">  rules: {},</w:t>
+      </w:r>
+    </w:p>
+    <w:p>
+      <w:pPr>
+        <w:pStyle w:val="VsCode"/>
+      </w:pPr>
+      <w:r>
+        <w:t>};</w:t>
+      </w:r>
+    </w:p>
+    <w:p>
+      <w:pPr>
+        <w:rPr>
+          <w:lang w:val="en-US"/>
+        </w:rPr>
+      </w:pPr>
+    </w:p>
+    <w:p>
+      <w:pPr>
+        <w:jc w:val="center"/>
+        <w:rPr>
+          <w:rFonts w:cs="Arial"/>
           <w:sz w:val="28"/>
           <w:szCs w:val="28"/>
           <w:u w:val="single"/>
           <w:lang w:val="en-US"/>
         </w:rPr>
-        <w:t>Prettier with ESlint</w:t>
-      </w:r>
-    </w:p>
-    <w:p>
-      <w:pPr>
-        <w:pStyle w:val="VsCode"/>
-      </w:pPr>
-      <w:r>
-        <w:t>npm i prettier eslint-config-prettier eslint-plugin-prettier -D</w:t>
-      </w:r>
-    </w:p>
-    <w:p>
-      <w:pPr>
-        <w:rPr>
-          <w:rFonts w:ascii="Arial" w:hAnsi="Arial" w:cs="Arial"/>
-        </w:rPr>
-      </w:pPr>
-    </w:p>
-    <w:p>
-      <w:pPr>
-        <w:rPr>
-          <w:rFonts w:ascii="Arial" w:hAnsi="Arial" w:cs="Arial"/>
-        </w:rPr>
-      </w:pPr>
-      <w:r>
-        <w:rPr>
-          <w:rFonts w:ascii="Arial" w:hAnsi="Arial" w:cs="Arial"/>
-        </w:rPr>
-        <w:t>Create archive “prettierrc.js”</w:t>
-      </w:r>
-    </w:p>
-    <w:p>
-      <w:pPr>
-        <w:rPr>
-          <w:rFonts w:ascii="Arial" w:hAnsi="Arial" w:cs="Arial"/>
-        </w:rPr>
-      </w:pPr>
-      <w:r>
-        <w:rPr>
-          <w:rFonts w:ascii="Arial" w:hAnsi="Arial" w:cs="Arial"/>
-        </w:rPr>
-        <w:t>Paste this config...</w:t>
-      </w:r>
-    </w:p>
-    <w:p>
-      <w:pPr>
-        <w:pStyle w:val="VsCode"/>
-        <w:rPr>
-          <w:color w:val="BBBBBB"/>
-        </w:rPr>
-      </w:pPr>
-      <w:r>
-        <w:t>module</w:t>
-      </w:r>
-      <w:r>
-        <w:rPr>
-          <w:color w:val="BBBBBB"/>
-        </w:rPr>
-        <w:t>.</w:t>
-      </w:r>
-      <w:r>
-        <w:t>exports</w:t>
-      </w:r>
-      <w:r>
-        <w:rPr>
-          <w:color w:val="BBBBBB"/>
-        </w:rPr>
-        <w:t xml:space="preserve"> </w:t>
-      </w:r>
-      <w:r>
-        <w:rPr>
-          <w:color w:val="F97583"/>
-        </w:rPr>
-        <w:t>=</w:t>
-      </w:r>
-      <w:r>
-        <w:rPr>
-          <w:color w:val="BBBBBB"/>
-        </w:rPr>
-        <w:t xml:space="preserve"> {</w:t>
-      </w:r>
-    </w:p>
-    <w:p>
-      <w:pPr>
-        <w:pStyle w:val="VsCode"/>
-        <w:rPr>
-          <w:color w:val="BBBBBB"/>
-        </w:rPr>
-      </w:pPr>
-      <w:r>
-        <w:rPr>
-          <w:color w:val="BBBBBB"/>
-        </w:rPr>
-        <w:t>  semi</w:t>
-      </w:r>
-      <w:r>
-        <w:rPr>
-          <w:color w:val="F97583"/>
-        </w:rPr>
-        <w:t>:</w:t>
-      </w:r>
-      <w:r>
-        <w:rPr>
-          <w:color w:val="BBBBBB"/>
-        </w:rPr>
-        <w:t xml:space="preserve"> </w:t>
-      </w:r>
-      <w:r>
-        <w:t>true</w:t>
-      </w:r>
-      <w:r>
-        <w:rPr>
-          <w:color w:val="BBBBBB"/>
-        </w:rPr>
-        <w:t>,</w:t>
-      </w:r>
-    </w:p>
-    <w:p>
-      <w:pPr>
-        <w:pStyle w:val="VsCode"/>
-        <w:rPr>
-          <w:color w:val="BBBBBB"/>
-        </w:rPr>
-      </w:pPr>
-      <w:r>
-        <w:rPr>
-          <w:color w:val="BBBBBB"/>
-        </w:rPr>
-        <w:t>  singleQuote</w:t>
-      </w:r>
-      <w:r>
-        <w:rPr>
-          <w:color w:val="F97583"/>
-        </w:rPr>
-        <w:t>:</w:t>
-      </w:r>
-      <w:r>
-        <w:rPr>
-          <w:color w:val="BBBBBB"/>
-        </w:rPr>
-        <w:t xml:space="preserve"> </w:t>
-      </w:r>
-      <w:r>
-        <w:t>false</w:t>
-      </w:r>
-      <w:r>
-        <w:rPr>
-          <w:color w:val="BBBBBB"/>
-        </w:rPr>
-        <w:t>,</w:t>
-      </w:r>
-    </w:p>
-    <w:p>
-      <w:pPr>
-        <w:pStyle w:val="VsCode"/>
-        <w:rPr>
-          <w:color w:val="BBBBBB"/>
-        </w:rPr>
-      </w:pPr>
-      <w:r>
-        <w:rPr>
-          <w:color w:val="BBBBBB"/>
-        </w:rPr>
-        <w:t>  trailingComma</w:t>
-      </w:r>
-      <w:r>
-        <w:rPr>
-          <w:color w:val="F97583"/>
-        </w:rPr>
-        <w:t>:</w:t>
-      </w:r>
-      <w:r>
-        <w:rPr>
-          <w:color w:val="BBBBBB"/>
-        </w:rPr>
-        <w:t xml:space="preserve"> </w:t>
-      </w:r>
-      <w:r>
-        <w:rPr>
-          <w:color w:val="FFAB70"/>
-        </w:rPr>
-        <w:t>"all"</w:t>
-      </w:r>
-      <w:r>
-        <w:rPr>
-          <w:color w:val="BBBBBB"/>
-        </w:rPr>
-        <w:t>,</w:t>
-      </w:r>
-    </w:p>
-    <w:p>
-      <w:pPr>
-        <w:pStyle w:val="VsCode"/>
-        <w:rPr>
-          <w:color w:val="BBBBBB"/>
-        </w:rPr>
-      </w:pPr>
-      <w:r>
-        <w:rPr>
-          <w:color w:val="BBBBBB"/>
-        </w:rPr>
-        <w:t>  printWidth</w:t>
-      </w:r>
-      <w:r>
-        <w:rPr>
-          <w:color w:val="F97583"/>
-        </w:rPr>
-        <w:t>:</w:t>
-      </w:r>
-      <w:r>
-        <w:rPr>
-          <w:color w:val="BBBBBB"/>
-        </w:rPr>
-        <w:t xml:space="preserve"> </w:t>
-      </w:r>
-      <w:r>
-        <w:rPr>
-          <w:color w:val="F8F8F8"/>
-        </w:rPr>
-        <w:t>80</w:t>
-      </w:r>
-      <w:r>
-        <w:rPr>
-          <w:color w:val="BBBBBB"/>
-        </w:rPr>
-        <w:t>,</w:t>
-      </w:r>
-    </w:p>
-    <w:p>
-      <w:pPr>
-        <w:pStyle w:val="VsCode"/>
-        <w:rPr>
-          <w:color w:val="BBBBBB"/>
-        </w:rPr>
-      </w:pPr>
-      <w:r>
-        <w:rPr>
-          <w:color w:val="BBBBBB"/>
-        </w:rPr>
-        <w:t>  tabWidth</w:t>
-      </w:r>
-      <w:r>
-        <w:rPr>
-          <w:color w:val="F97583"/>
-        </w:rPr>
-        <w:t>:</w:t>
-      </w:r>
-      <w:r>
-        <w:rPr>
-          <w:color w:val="BBBBBB"/>
-        </w:rPr>
-        <w:t xml:space="preserve"> </w:t>
-      </w:r>
-      <w:r>
-        <w:rPr>
-          <w:color w:val="F8F8F8"/>
-        </w:rPr>
-        <w:t>2</w:t>
-      </w:r>
-      <w:r>
-        <w:rPr>
-          <w:color w:val="BBBBBB"/>
-        </w:rPr>
-        <w:t>,</w:t>
-      </w:r>
-    </w:p>
-    <w:p>
-      <w:pPr>
-        <w:pStyle w:val="VsCode"/>
-        <w:rPr>
-          <w:color w:val="BBBBBB"/>
-        </w:rPr>
-      </w:pPr>
-      <w:r>
-        <w:rPr>
-          <w:color w:val="BBBBBB"/>
-        </w:rPr>
-        <w:t>}</w:t>
-      </w:r>
-    </w:p>
-    <w:p/>
-    <w:p>
-      <w:pPr>
-        <w:jc w:val="center"/>
-        <w:rPr>
-          <w:rFonts w:ascii="Arial" w:hAnsi="Arial" w:cs="Arial"/>
-          <w:sz w:val="28"/>
-          <w:szCs w:val="28"/>
-        </w:rPr>
-      </w:pPr>
-      <w:r>
-        <w:rPr>
-          <w:rFonts w:ascii="Arial" w:hAnsi="Arial" w:cs="Arial"/>
-          <w:sz w:val="28"/>
-          <w:szCs w:val="28"/>
-        </w:rPr>
-        <w:t>Anottations</w:t>
-      </w:r>
-    </w:p>
-    <w:p>
-      <w:pPr>
-        <w:jc w:val="center"/>
-        <w:rPr>
-          <w:rFonts w:ascii="Arial" w:hAnsi="Arial" w:cs="Arial"/>
+      </w:pPr>
+      <w:r>
+        <w:rPr>
+          <w:rFonts w:cs="Arial"/>
           <w:sz w:val="28"/>
           <w:szCs w:val="28"/>
           <w:u w:val="single"/>
           <w:lang w:val="en-US"/>
         </w:rPr>
-      </w:pPr>
-      <w:r>
-        <w:rPr>
-          <w:rFonts w:ascii="Arial" w:hAnsi="Arial" w:cs="Arial"/>
+        <w:t xml:space="preserve">How to configure </w:t>
+      </w:r>
+      <w:r>
+        <w:rPr>
+          <w:rFonts w:cs="Arial"/>
           <w:sz w:val="28"/>
           <w:szCs w:val="28"/>
           <w:u w:val="single"/>
           <w:lang w:val="en-US"/>
         </w:rPr>
-        <w:t>Tsconfig.json anottations</w:t>
-      </w:r>
-    </w:p>
-    <w:p>
-      <w:pPr>
-        <w:rPr>
-          <w:rFonts w:ascii="Arial" w:hAnsi="Arial" w:cs="Arial"/>
+        <w:t xml:space="preserve">Prettier with </w:t>
+      </w:r>
+      <w:proofErr w:type="spellStart"/>
+      <w:r>
+        <w:rPr>
+          <w:rFonts w:cs="Arial"/>
           <w:sz w:val="28"/>
           <w:szCs w:val="28"/>
           <w:u w:val="single"/>
-        </w:rPr>
-      </w:pPr>
-      <w:r>
-        <w:rPr>
-          <w:rFonts w:ascii="Arial" w:hAnsi="Arial" w:cs="Arial"/>
+          <w:lang w:val="en-US"/>
+        </w:rPr>
+        <w:t>ESlint</w:t>
+      </w:r>
+      <w:proofErr w:type="spellEnd"/>
+    </w:p>
+    <w:p>
+      <w:pPr>
+        <w:pStyle w:val="VsCode"/>
+      </w:pPr>
+      <w:proofErr w:type="spellStart"/>
+      <w:r>
+        <w:t>npm</w:t>
+      </w:r>
+      <w:proofErr w:type="spellEnd"/>
+      <w:r>
+        <w:t xml:space="preserve"> </w:t>
+      </w:r>
+      <w:proofErr w:type="spellStart"/>
+      <w:r>
+        <w:t>i</w:t>
+      </w:r>
+      <w:proofErr w:type="spellEnd"/>
+      <w:r>
+        <w:t xml:space="preserve"> prettier </w:t>
+      </w:r>
+      <w:proofErr w:type="spellStart"/>
+      <w:r>
+        <w:t>eslint</w:t>
+      </w:r>
+      <w:proofErr w:type="spellEnd"/>
+      <w:r>
+        <w:t xml:space="preserve">-config-prettier </w:t>
+      </w:r>
+      <w:proofErr w:type="spellStart"/>
+      <w:r>
+        <w:t>eslint</w:t>
+      </w:r>
+      <w:proofErr w:type="spellEnd"/>
+      <w:r>
+        <w:t>-plugin-prettier -D</w:t>
+      </w:r>
+    </w:p>
+    <w:p>
+      <w:pPr>
+        <w:rPr>
+          <w:rFonts w:cs="Arial"/>
+          <w:lang w:val="en-US"/>
+        </w:rPr>
+      </w:pPr>
+    </w:p>
+    <w:p>
+      <w:pPr>
+        <w:rPr>
+          <w:rFonts w:cs="Arial"/>
+          <w:lang w:val="en-US"/>
+        </w:rPr>
+      </w:pPr>
+      <w:r>
+        <w:rPr>
+          <w:rFonts w:cs="Arial"/>
+          <w:lang w:val="en-US"/>
+        </w:rPr>
+        <w:t>Create archive “prettierrc.js”</w:t>
+      </w:r>
+    </w:p>
+    <w:p>
+      <w:pPr>
+        <w:rPr>
+          <w:rFonts w:cs="Arial"/>
+          <w:lang w:val="en-US"/>
+        </w:rPr>
+      </w:pPr>
+      <w:r>
+        <w:rPr>
+          <w:rFonts w:cs="Arial"/>
+          <w:lang w:val="en-US"/>
+        </w:rPr>
+        <w:t>Paste this config...</w:t>
+      </w:r>
+    </w:p>
+    <w:p>
+      <w:pPr>
+        <w:pStyle w:val="VsCode"/>
+        <w:rPr>
+          <w:color w:val="BBBBBB"/>
+        </w:rPr>
+      </w:pPr>
+      <w:proofErr w:type="spellStart"/>
+      <w:proofErr w:type="gramStart"/>
+      <w:r>
+        <w:t>module</w:t>
+      </w:r>
+      <w:r>
+        <w:rPr>
+          <w:color w:val="BBBBBB"/>
+        </w:rPr>
+        <w:t>.</w:t>
+      </w:r>
+      <w:r>
+        <w:t>exports</w:t>
+      </w:r>
+      <w:proofErr w:type="spellEnd"/>
+      <w:proofErr w:type="gramEnd"/>
+      <w:r>
+        <w:rPr>
+          <w:color w:val="BBBBBB"/>
+        </w:rPr>
+        <w:t xml:space="preserve"> </w:t>
+      </w:r>
+      <w:r>
+        <w:rPr>
+          <w:color w:val="F97583"/>
+        </w:rPr>
+        <w:t>=</w:t>
+      </w:r>
+      <w:r>
+        <w:rPr>
+          <w:color w:val="BBBBBB"/>
+        </w:rPr>
+        <w:t xml:space="preserve"> {</w:t>
+      </w:r>
+    </w:p>
+    <w:p>
+      <w:pPr>
+        <w:pStyle w:val="VsCode"/>
+        <w:rPr>
+          <w:color w:val="BBBBBB"/>
+        </w:rPr>
+      </w:pPr>
+      <w:r>
+        <w:rPr>
+          <w:color w:val="BBBBBB"/>
+        </w:rPr>
+        <w:t>  semi</w:t>
+      </w:r>
+      <w:r>
+        <w:rPr>
+          <w:color w:val="F97583"/>
+        </w:rPr>
+        <w:t>:</w:t>
+      </w:r>
+      <w:r>
+        <w:rPr>
+          <w:color w:val="BBBBBB"/>
+        </w:rPr>
+        <w:t xml:space="preserve"> </w:t>
+      </w:r>
+      <w:r>
+        <w:t>true</w:t>
+      </w:r>
+      <w:r>
+        <w:rPr>
+          <w:color w:val="BBBBBB"/>
+        </w:rPr>
+        <w:t>,</w:t>
+      </w:r>
+    </w:p>
+    <w:p>
+      <w:pPr>
+        <w:pStyle w:val="VsCode"/>
+        <w:rPr>
+          <w:color w:val="BBBBBB"/>
+        </w:rPr>
+      </w:pPr>
+      <w:r>
+        <w:rPr>
+          <w:color w:val="BBBBBB"/>
+        </w:rPr>
+        <w:t xml:space="preserve">  </w:t>
+      </w:r>
+      <w:proofErr w:type="spellStart"/>
+      <w:r>
+        <w:rPr>
+          <w:color w:val="BBBBBB"/>
+        </w:rPr>
+        <w:t>singleQuote</w:t>
+      </w:r>
+      <w:proofErr w:type="spellEnd"/>
+      <w:r>
+        <w:rPr>
+          <w:color w:val="F97583"/>
+        </w:rPr>
+        <w:t>:</w:t>
+      </w:r>
+      <w:r>
+        <w:rPr>
+          <w:color w:val="BBBBBB"/>
+        </w:rPr>
+        <w:t xml:space="preserve"> </w:t>
+      </w:r>
+      <w:r>
+        <w:t>false</w:t>
+      </w:r>
+      <w:r>
+        <w:rPr>
+          <w:color w:val="BBBBBB"/>
+        </w:rPr>
+        <w:t>,</w:t>
+      </w:r>
+    </w:p>
+    <w:p>
+      <w:pPr>
+        <w:pStyle w:val="VsCode"/>
+        <w:rPr>
+          <w:color w:val="BBBBBB"/>
+        </w:rPr>
+      </w:pPr>
+      <w:r>
+        <w:rPr>
+          <w:color w:val="BBBBBB"/>
+        </w:rPr>
+        <w:t xml:space="preserve">  </w:t>
+      </w:r>
+      <w:proofErr w:type="spellStart"/>
+      <w:r>
+        <w:rPr>
+          <w:color w:val="BBBBBB"/>
+        </w:rPr>
+        <w:t>trailingComma</w:t>
+      </w:r>
+      <w:proofErr w:type="spellEnd"/>
+      <w:r>
+        <w:rPr>
+          <w:color w:val="F97583"/>
+        </w:rPr>
+        <w:t>:</w:t>
+      </w:r>
+      <w:r>
+        <w:rPr>
+          <w:color w:val="BBBBBB"/>
+        </w:rPr>
+        <w:t xml:space="preserve"> </w:t>
+      </w:r>
+      <w:r>
+        <w:rPr>
+          <w:color w:val="FFAB70"/>
+        </w:rPr>
+        <w:t>"all"</w:t>
+      </w:r>
+      <w:r>
+        <w:rPr>
+          <w:color w:val="BBBBBB"/>
+        </w:rPr>
+        <w:t>,</w:t>
+      </w:r>
+    </w:p>
+    <w:p>
+      <w:pPr>
+        <w:pStyle w:val="VsCode"/>
+        <w:rPr>
+          <w:color w:val="BBBBBB"/>
+        </w:rPr>
+      </w:pPr>
+      <w:r>
+        <w:rPr>
+          <w:color w:val="BBBBBB"/>
+        </w:rPr>
+        <w:t xml:space="preserve">  </w:t>
+      </w:r>
+      <w:proofErr w:type="spellStart"/>
+      <w:r>
+        <w:rPr>
+          <w:color w:val="BBBBBB"/>
+        </w:rPr>
+        <w:t>printWidth</w:t>
+      </w:r>
+      <w:proofErr w:type="spellEnd"/>
+      <w:r>
+        <w:rPr>
+          <w:color w:val="F97583"/>
+        </w:rPr>
+        <w:t>:</w:t>
+      </w:r>
+      <w:r>
+        <w:rPr>
+          <w:color w:val="BBBBBB"/>
+        </w:rPr>
+        <w:t xml:space="preserve"> </w:t>
+      </w:r>
+      <w:r>
+        <w:rPr>
+          <w:color w:val="F8F8F8"/>
+        </w:rPr>
+        <w:t>80</w:t>
+      </w:r>
+      <w:r>
+        <w:rPr>
+          <w:color w:val="BBBBBB"/>
+        </w:rPr>
+        <w:t>,</w:t>
+      </w:r>
+    </w:p>
+    <w:p>
+      <w:pPr>
+        <w:pStyle w:val="VsCode"/>
+        <w:rPr>
+          <w:color w:val="BBBBBB"/>
+        </w:rPr>
+      </w:pPr>
+      <w:r>
+        <w:rPr>
+          <w:color w:val="BBBBBB"/>
+        </w:rPr>
+        <w:t xml:space="preserve">  </w:t>
+      </w:r>
+      <w:proofErr w:type="spellStart"/>
+      <w:r>
+        <w:rPr>
+          <w:color w:val="BBBBBB"/>
+        </w:rPr>
+        <w:t>tabWidth</w:t>
+      </w:r>
+      <w:proofErr w:type="spellEnd"/>
+      <w:r>
+        <w:rPr>
+          <w:color w:val="F97583"/>
+        </w:rPr>
+        <w:t>:</w:t>
+      </w:r>
+      <w:r>
+        <w:rPr>
+          <w:color w:val="BBBBBB"/>
+        </w:rPr>
+        <w:t xml:space="preserve"> </w:t>
+      </w:r>
+      <w:r>
+        <w:rPr>
+          <w:color w:val="F8F8F8"/>
+        </w:rPr>
+        <w:t>2</w:t>
+      </w:r>
+      <w:r>
+        <w:rPr>
+          <w:color w:val="BBBBBB"/>
+        </w:rPr>
+        <w:t>,</w:t>
+      </w:r>
+    </w:p>
+    <w:p>
+      <w:pPr>
+        <w:pStyle w:val="VsCode"/>
+        <w:rPr>
+          <w:color w:val="BBBBBB"/>
+        </w:rPr>
+      </w:pPr>
+      <w:r>
+        <w:rPr>
+          <w:color w:val="BBBBBB"/>
+        </w:rPr>
+        <w:t>}</w:t>
+      </w:r>
+    </w:p>
+    <w:p>
+      <w:pPr>
+        <w:rPr>
+          <w:lang w:val="en-US"/>
+        </w:rPr>
+      </w:pPr>
+    </w:p>
+    <w:p>
+      <w:pPr>
+        <w:jc w:val="center"/>
+        <w:rPr>
+          <w:rFonts w:cs="Arial"/>
+          <w:sz w:val="28"/>
+          <w:szCs w:val="28"/>
+          <w:lang w:val="en-US"/>
+        </w:rPr>
+      </w:pPr>
+      <w:proofErr w:type="spellStart"/>
+      <w:r>
+        <w:rPr>
+          <w:rFonts w:cs="Arial"/>
+          <w:sz w:val="28"/>
+          <w:szCs w:val="28"/>
+          <w:lang w:val="en-US"/>
+        </w:rPr>
+        <w:t>Anottations</w:t>
+      </w:r>
+      <w:proofErr w:type="spellEnd"/>
+    </w:p>
+    <w:p>
+      <w:pPr>
+        <w:jc w:val="center"/>
+        <w:rPr>
+          <w:rFonts w:cs="Arial"/>
           <w:sz w:val="28"/>
           <w:szCs w:val="28"/>
           <w:u w:val="single"/>
-        </w:rPr>
-        <w:t>CompilerOptions: Opç</w:t>
-      </w:r>
-      <w:r>
-        <w:rPr>
-          <w:rFonts w:ascii="Arial" w:hAnsi="Arial" w:cs="Arial"/>
+          <w:lang w:val="en-US"/>
+        </w:rPr>
+      </w:pPr>
+      <w:proofErr w:type="spellStart"/>
+      <w:r>
+        <w:rPr>
+          <w:rFonts w:cs="Arial"/>
           <w:sz w:val="28"/>
           <w:szCs w:val="28"/>
           <w:u w:val="single"/>
+          <w:lang w:val="en-US"/>
+        </w:rPr>
+        <w:t>Tsconfig.json</w:t>
+      </w:r>
+      <w:proofErr w:type="spellEnd"/>
+      <w:r>
+        <w:rPr>
+          <w:rFonts w:cs="Arial"/>
+          <w:sz w:val="28"/>
+          <w:szCs w:val="28"/>
+          <w:u w:val="single"/>
+          <w:lang w:val="en-US"/>
+        </w:rPr>
+        <w:t xml:space="preserve"> </w:t>
+      </w:r>
+      <w:proofErr w:type="spellStart"/>
+      <w:r>
+        <w:rPr>
+          <w:rFonts w:cs="Arial"/>
+          <w:sz w:val="28"/>
+          <w:szCs w:val="28"/>
+          <w:u w:val="single"/>
+          <w:lang w:val="en-US"/>
+        </w:rPr>
+        <w:t>anottations</w:t>
+      </w:r>
+      <w:proofErr w:type="spellEnd"/>
+    </w:p>
+    <w:p>
+      <w:pPr>
+        <w:rPr>
+          <w:rFonts w:cs="Arial"/>
+          <w:sz w:val="28"/>
+          <w:szCs w:val="28"/>
+          <w:u w:val="single"/>
+        </w:rPr>
+      </w:pPr>
+      <w:r>
+        <w:rPr>
+          <w:rFonts w:cs="Arial"/>
+          <w:sz w:val="28"/>
+          <w:szCs w:val="28"/>
+          <w:u w:val="single"/>
+        </w:rPr>
+        <w:t>CompilerOptions: Opç</w:t>
+      </w:r>
+      <w:r>
+        <w:rPr>
+          <w:rFonts w:cs="Arial"/>
+          <w:sz w:val="28"/>
+          <w:szCs w:val="28"/>
+          <w:u w:val="single"/>
         </w:rPr>
         <w:t>ões de compilação</w:t>
       </w:r>
@@ -930,12 +1439,12 @@
     <w:p>
       <w:pPr>
         <w:rPr>
-          <w:rFonts w:ascii="Arial" w:hAnsi="Arial" w:cs="Arial"/>
-        </w:rPr>
-      </w:pPr>
-      <w:r>
-        <w:rPr>
-          <w:rFonts w:ascii="Arial" w:hAnsi="Arial" w:cs="Arial"/>
+          <w:rFonts w:cs="Arial"/>
+        </w:rPr>
+      </w:pPr>
+      <w:r>
+        <w:rPr>
+          <w:rFonts w:cs="Arial"/>
           <w:b/>
           <w:bCs/>
         </w:rPr>
@@ -943,19 +1452,19 @@
       </w:r>
       <w:r>
         <w:rPr>
-          <w:rFonts w:ascii="Arial" w:hAnsi="Arial" w:cs="Arial"/>
+          <w:rFonts w:cs="Arial"/>
         </w:rPr>
         <w:t xml:space="preserve"> </w:t>
       </w:r>
       <w:r>
         <w:rPr>
-          <w:rFonts w:ascii="Arial" w:hAnsi="Arial" w:cs="Arial"/>
+          <w:rFonts w:cs="Arial"/>
         </w:rPr>
         <w:t>versão do ecma ut</w:t>
       </w:r>
       <w:r>
         <w:rPr>
-          <w:rFonts w:ascii="Arial" w:hAnsi="Arial" w:cs="Arial"/>
+          <w:rFonts w:cs="Arial"/>
         </w:rPr>
         <w:t>ilizada.</w:t>
       </w:r>
@@ -963,12 +1472,12 @@
     <w:p>
       <w:pPr>
         <w:rPr>
-          <w:rFonts w:ascii="Arial" w:hAnsi="Arial" w:cs="Arial"/>
-        </w:rPr>
-      </w:pPr>
-      <w:r>
-        <w:rPr>
-          <w:rFonts w:ascii="Arial" w:hAnsi="Arial" w:cs="Arial"/>
+          <w:rFonts w:cs="Arial"/>
+        </w:rPr>
+      </w:pPr>
+      <w:r>
+        <w:rPr>
+          <w:rFonts w:cs="Arial"/>
           <w:b/>
           <w:bCs/>
         </w:rPr>
@@ -976,19 +1485,19 @@
       </w:r>
       <w:r>
         <w:rPr>
-          <w:rFonts w:ascii="Arial" w:hAnsi="Arial" w:cs="Arial"/>
+          <w:rFonts w:cs="Arial"/>
         </w:rPr>
         <w:t xml:space="preserve">com --lib você pode especificar uma lista de grupos de declaração de API integrados que você pode optar por incluir em seu projeto. Por exemplo, se você espera que seu tempo de execução tenha suporte para Map, Set e Promise (por exemplo, a maioria dos navegadores atuais), basta incluir --lib es2015.collection,es2015.promise. Da mesma forma, você pode excluir declarações que não deseja incluir em seu projeto, por exemplo, DOM, se estiver trabalhando em um projeto de </w:t>
       </w:r>
       <w:r>
         <w:rPr>
-          <w:rFonts w:ascii="Arial" w:hAnsi="Arial" w:cs="Arial"/>
+          <w:rFonts w:cs="Arial"/>
         </w:rPr>
         <w:t xml:space="preserve">node </w:t>
       </w:r>
       <w:r>
         <w:rPr>
-          <w:rFonts w:ascii="Arial" w:hAnsi="Arial" w:cs="Arial"/>
+          <w:rFonts w:cs="Arial"/>
         </w:rPr>
         <w:t>usando --lib es5,es6.</w:t>
       </w:r>
@@ -996,7 +1505,7 @@
     <w:p>
       <w:pPr>
         <w:rPr>
-          <w:rFonts w:ascii="Arial" w:hAnsi="Arial" w:cs="Arial"/>
+          <w:rFonts w:cs="Arial"/>
           <w:sz w:val="20"/>
           <w:szCs w:val="20"/>
         </w:rPr>
@@ -1005,7 +1514,7 @@
         <w:r>
           <w:rPr>
             <w:rStyle w:val="Hyperlink"/>
-            <w:rFonts w:ascii="Arial" w:hAnsi="Arial" w:cs="Arial"/>
+            <w:rFonts w:cs="Arial"/>
             <w:sz w:val="20"/>
             <w:szCs w:val="20"/>
           </w:rPr>
@@ -1016,12 +1525,12 @@
     <w:p>
       <w:pPr>
         <w:rPr>
-          <w:rFonts w:ascii="Arial" w:hAnsi="Arial" w:cs="Arial"/>
-        </w:rPr>
-      </w:pPr>
-      <w:r>
-        <w:rPr>
-          <w:rFonts w:ascii="Arial" w:hAnsi="Arial" w:cs="Arial"/>
+          <w:rFonts w:cs="Arial"/>
+        </w:rPr>
+      </w:pPr>
+      <w:r>
+        <w:rPr>
+          <w:rFonts w:cs="Arial"/>
           <w:b/>
           <w:bCs/>
         </w:rPr>
@@ -1029,13 +1538,13 @@
       </w:r>
       <w:r>
         <w:rPr>
-          <w:rFonts w:ascii="Arial" w:hAnsi="Arial" w:cs="Arial"/>
+          <w:rFonts w:cs="Arial"/>
         </w:rPr>
         <w:t xml:space="preserve"> </w:t>
       </w:r>
       <w:r>
         <w:rPr>
-          <w:rFonts w:ascii="Arial" w:hAnsi="Arial" w:cs="Arial"/>
+          <w:rFonts w:cs="Arial"/>
         </w:rPr>
         <w:t>tipo de exportação (common ou modules).</w:t>
       </w:r>
@@ -1043,12 +1552,12 @@
     <w:p>
       <w:pPr>
         <w:rPr>
-          <w:rFonts w:ascii="Arial" w:hAnsi="Arial" w:cs="Arial"/>
-        </w:rPr>
-      </w:pPr>
-      <w:r>
-        <w:rPr>
-          <w:rFonts w:ascii="Arial" w:hAnsi="Arial" w:cs="Arial"/>
+          <w:rFonts w:cs="Arial"/>
+        </w:rPr>
+      </w:pPr>
+      <w:r>
+        <w:rPr>
+          <w:rFonts w:cs="Arial"/>
           <w:b/>
           <w:bCs/>
         </w:rPr>
@@ -1056,19 +1565,19 @@
       </w:r>
       <w:r>
         <w:rPr>
-          <w:rFonts w:ascii="Arial" w:hAnsi="Arial" w:cs="Arial"/>
+          <w:rFonts w:cs="Arial"/>
         </w:rPr>
         <w:t xml:space="preserve"> pasta de saída do Código javascript (depois de transpila</w:t>
       </w:r>
       <w:r>
         <w:rPr>
-          <w:rFonts w:ascii="Arial" w:hAnsi="Arial" w:cs="Arial"/>
+          <w:rFonts w:cs="Arial"/>
         </w:rPr>
         <w:t>do)</w:t>
       </w:r>
       <w:r>
         <w:rPr>
-          <w:rFonts w:ascii="Arial" w:hAnsi="Arial" w:cs="Arial"/>
+          <w:rFonts w:cs="Arial"/>
         </w:rPr>
         <w:t>.</w:t>
       </w:r>
@@ -1076,12 +1585,12 @@
     <w:p>
       <w:pPr>
         <w:rPr>
-          <w:rFonts w:ascii="Arial" w:hAnsi="Arial" w:cs="Arial"/>
-        </w:rPr>
-      </w:pPr>
-      <w:r>
-        <w:rPr>
-          <w:rFonts w:ascii="Arial" w:hAnsi="Arial" w:cs="Arial"/>
+          <w:rFonts w:cs="Arial"/>
+        </w:rPr>
+      </w:pPr>
+      <w:r>
+        <w:rPr>
+          <w:rFonts w:cs="Arial"/>
           <w:b/>
           <w:bCs/>
         </w:rPr>
@@ -1089,7 +1598,7 @@
       </w:r>
       <w:r>
         <w:rPr>
-          <w:rFonts w:ascii="Arial" w:hAnsi="Arial" w:cs="Arial"/>
+          <w:rFonts w:cs="Arial"/>
           <w:b/>
           <w:bCs/>
         </w:rPr>
@@ -1097,7 +1606,7 @@
       </w:r>
       <w:r>
         <w:rPr>
-          <w:rFonts w:ascii="Arial" w:hAnsi="Arial" w:cs="Arial"/>
+          <w:rFonts w:cs="Arial"/>
         </w:rPr>
         <w:t>resumidamente força o desenvolvedor a programar direito.</w:t>
       </w:r>
@@ -1105,14 +1614,14 @@
     <w:p>
       <w:pPr>
         <w:rPr>
-          <w:rFonts w:ascii="Arial" w:hAnsi="Arial" w:cs="Arial"/>
-        </w:rPr>
-      </w:pPr>
-    </w:p>
-    <w:p>
-      <w:pPr>
-        <w:rPr>
-          <w:rFonts w:ascii="Arial" w:hAnsi="Arial" w:cs="Arial"/>
+          <w:rFonts w:cs="Arial"/>
+        </w:rPr>
+      </w:pPr>
+    </w:p>
+    <w:p>
+      <w:pPr>
+        <w:rPr>
+          <w:rFonts w:cs="Arial"/>
           <w:sz w:val="28"/>
           <w:szCs w:val="28"/>
           <w:u w:val="single"/>
@@ -1120,7 +1629,7 @@
       </w:pPr>
       <w:r>
         <w:rPr>
-          <w:rFonts w:ascii="Arial" w:hAnsi="Arial" w:cs="Arial"/>
+          <w:rFonts w:cs="Arial"/>
           <w:sz w:val="28"/>
           <w:szCs w:val="28"/>
           <w:u w:val="single"/>
@@ -1129,7 +1638,7 @@
       </w:r>
       <w:r>
         <w:rPr>
-          <w:rFonts w:ascii="Arial" w:hAnsi="Arial" w:cs="Arial"/>
+          <w:rFonts w:cs="Arial"/>
           <w:sz w:val="28"/>
           <w:szCs w:val="28"/>
           <w:u w:val="single"/>
@@ -1138,13 +1647,2024 @@
       </w:r>
       <w:r>
         <w:rPr>
-          <w:rFonts w:ascii="Arial" w:hAnsi="Arial" w:cs="Arial"/>
+          <w:rFonts w:cs="Arial"/>
           <w:sz w:val="28"/>
           <w:szCs w:val="28"/>
           <w:u w:val="single"/>
         </w:rPr>
         <w:t>: Pasta de entrada dos arquvios TS</w:t>
       </w:r>
+    </w:p>
+    <w:p>
+      <w:pPr>
+        <w:rPr>
+          <w:rFonts w:cs="Arial"/>
+          <w:sz w:val="28"/>
+          <w:szCs w:val="28"/>
+          <w:u w:val="single"/>
+        </w:rPr>
+      </w:pPr>
+    </w:p>
+    <w:p>
+      <w:pPr>
+        <w:rPr>
+          <w:rFonts w:cs="Arial"/>
+          <w:sz w:val="28"/>
+          <w:szCs w:val="28"/>
+          <w:u w:val="single"/>
+        </w:rPr>
+      </w:pPr>
+    </w:p>
+    <w:p>
+      <w:pPr>
+        <w:rPr>
+          <w:rFonts w:cs="Arial"/>
+          <w:sz w:val="28"/>
+          <w:szCs w:val="28"/>
+          <w:u w:val="single"/>
+        </w:rPr>
+      </w:pPr>
+    </w:p>
+    <w:p>
+      <w:pPr>
+        <w:jc w:val="center"/>
+        <w:rPr>
+          <w:rFonts w:cs="Arial"/>
+          <w:sz w:val="28"/>
+          <w:szCs w:val="28"/>
+          <w:u w:val="single"/>
+          <w:lang w:val="en-US"/>
+        </w:rPr>
+      </w:pPr>
+      <w:r>
+        <w:rPr>
+          <w:rFonts w:cs="Arial"/>
+          <w:sz w:val="28"/>
+          <w:szCs w:val="28"/>
+          <w:u w:val="single"/>
+          <w:lang w:val="en-US"/>
+        </w:rPr>
+        <w:lastRenderedPageBreak/>
+        <w:t>TS with webpack for frontend</w:t>
+      </w:r>
+    </w:p>
+    <w:p>
+      <w:pPr>
+        <w:rPr>
+          <w:lang w:val="en-US"/>
+        </w:rPr>
+      </w:pPr>
+      <w:r>
+        <w:rPr>
+          <w:lang w:val="en-US"/>
+        </w:rPr>
+        <w:t>Install</w:t>
+      </w:r>
+    </w:p>
+    <w:p>
+      <w:pPr>
+        <w:pStyle w:val="VsCode"/>
+      </w:pPr>
+      <w:proofErr w:type="spellStart"/>
+      <w:r>
+        <w:t>npm</w:t>
+      </w:r>
+      <w:proofErr w:type="spellEnd"/>
+      <w:r>
+        <w:t xml:space="preserve"> </w:t>
+      </w:r>
+      <w:proofErr w:type="spellStart"/>
+      <w:r>
+        <w:t>i</w:t>
+      </w:r>
+      <w:proofErr w:type="spellEnd"/>
+      <w:r>
+        <w:t xml:space="preserve"> </w:t>
+      </w:r>
+      <w:proofErr w:type="spellStart"/>
+      <w:r>
+        <w:t>ts</w:t>
+      </w:r>
+      <w:proofErr w:type="spellEnd"/>
+      <w:r>
+        <w:t>-loader webpack webpack-cli</w:t>
+      </w:r>
+      <w:r>
+        <w:t xml:space="preserve"> -D</w:t>
+      </w:r>
+    </w:p>
+    <w:p>
+      <w:pPr>
+        <w:rPr>
+          <w:lang w:val="en-US"/>
+        </w:rPr>
+      </w:pPr>
+      <w:r>
+        <w:rPr>
+          <w:lang w:val="en-US"/>
+        </w:rPr>
+        <w:t xml:space="preserve">create archive </w:t>
+      </w:r>
+    </w:p>
+    <w:p>
+      <w:pPr>
+        <w:rPr>
+          <w:b/>
+          <w:bCs/>
+          <w:u w:val="single"/>
+          <w:lang w:val="en-US"/>
+        </w:rPr>
+      </w:pPr>
+      <w:r>
+        <w:rPr>
+          <w:b/>
+          <w:bCs/>
+          <w:u w:val="single"/>
+          <w:lang w:val="en-US"/>
+        </w:rPr>
+        <w:t>webpack.config.js</w:t>
+      </w:r>
+    </w:p>
+    <w:p>
+      <w:pPr>
+        <w:rPr>
+          <w:lang w:val="en-US"/>
+        </w:rPr>
+      </w:pPr>
+      <w:r>
+        <w:rPr>
+          <w:lang w:val="en-US"/>
+        </w:rPr>
+        <w:drawing>
+          <wp:inline distT="0" distB="0" distL="0" distR="0" wp14:anchorId="402559DA" wp14:editId="73F4C8DF">
+            <wp:extent cx="2705478" cy="333422"/>
+            <wp:effectExtent l="0" t="0" r="0" b="9525"/>
+            <wp:docPr id="1092707121" name="Picture 1"/>
+            <wp:cNvGraphicFramePr>
+              <a:graphicFrameLocks xmlns:a="http://schemas.openxmlformats.org/drawingml/2006/main" noChangeAspect="1"/>
+            </wp:cNvGraphicFramePr>
+            <a:graphic xmlns:a="http://schemas.openxmlformats.org/drawingml/2006/main">
+              <a:graphicData uri="http://schemas.openxmlformats.org/drawingml/2006/picture">
+                <pic:pic xmlns:pic="http://schemas.openxmlformats.org/drawingml/2006/picture">
+                  <pic:nvPicPr>
+                    <pic:cNvPr id="1092707121" name=""/>
+                    <pic:cNvPicPr/>
+                  </pic:nvPicPr>
+                  <pic:blipFill>
+                    <a:blip r:embed="rId6"/>
+                    <a:stretch>
+                      <a:fillRect/>
+                    </a:stretch>
+                  </pic:blipFill>
+                  <pic:spPr>
+                    <a:xfrm>
+                      <a:off x="0" y="0"/>
+                      <a:ext cx="2705478" cy="333422"/>
+                    </a:xfrm>
+                    <a:prstGeom prst="rect">
+                      <a:avLst/>
+                    </a:prstGeom>
+                  </pic:spPr>
+                </pic:pic>
+              </a:graphicData>
+            </a:graphic>
+          </wp:inline>
+        </w:drawing>
+      </w:r>
+    </w:p>
+    <w:p>
+      <w:pPr>
+        <w:rPr>
+          <w:lang w:val="en-US"/>
+        </w:rPr>
+      </w:pPr>
+      <w:r>
+        <w:rPr>
+          <w:lang w:val="en-US"/>
+        </w:rPr>
+        <w:t>Paste this config…</w:t>
+      </w:r>
+    </w:p>
+    <w:p>
+      <w:pPr>
+        <w:shd w:val="clear" w:color="auto" w:fill="1F1F1F"/>
+        <w:spacing w:after="0" w:line="240" w:lineRule="atLeast"/>
+        <w:rPr>
+          <w:rFonts w:ascii="Cascadia Code" w:eastAsia="Times New Roman" w:hAnsi="Cascadia Code" w:cs="Cascadia Code"/>
+          <w:color w:val="BBBBBB"/>
+          <w:kern w:val="0"/>
+          <w:sz w:val="18"/>
+          <w:szCs w:val="18"/>
+          <w:lang w:val="en-US" w:eastAsia="pt-BR"/>
+          <w14:ligatures w14:val="none"/>
+        </w:rPr>
+      </w:pPr>
+      <w:r>
+        <w:rPr>
+          <w:rFonts w:ascii="Cascadia Code" w:eastAsia="Times New Roman" w:hAnsi="Cascadia Code" w:cs="Cascadia Code"/>
+          <w:color w:val="F97583"/>
+          <w:kern w:val="0"/>
+          <w:sz w:val="18"/>
+          <w:szCs w:val="18"/>
+          <w:lang w:val="en-US" w:eastAsia="pt-BR"/>
+          <w14:ligatures w14:val="none"/>
+        </w:rPr>
+        <w:t>const</w:t>
+      </w:r>
+      <w:r>
+        <w:rPr>
+          <w:rFonts w:ascii="Cascadia Code" w:eastAsia="Times New Roman" w:hAnsi="Cascadia Code" w:cs="Cascadia Code"/>
+          <w:color w:val="BBBBBB"/>
+          <w:kern w:val="0"/>
+          <w:sz w:val="18"/>
+          <w:szCs w:val="18"/>
+          <w:lang w:val="en-US" w:eastAsia="pt-BR"/>
+          <w14:ligatures w14:val="none"/>
+        </w:rPr>
+        <w:t xml:space="preserve"> </w:t>
+      </w:r>
+      <w:r>
+        <w:rPr>
+          <w:rFonts w:ascii="Cascadia Code" w:eastAsia="Times New Roman" w:hAnsi="Cascadia Code" w:cs="Cascadia Code"/>
+          <w:color w:val="79B8FF"/>
+          <w:kern w:val="0"/>
+          <w:sz w:val="18"/>
+          <w:szCs w:val="18"/>
+          <w:lang w:val="en-US" w:eastAsia="pt-BR"/>
+          <w14:ligatures w14:val="none"/>
+        </w:rPr>
+        <w:t>path</w:t>
+      </w:r>
+      <w:r>
+        <w:rPr>
+          <w:rFonts w:ascii="Cascadia Code" w:eastAsia="Times New Roman" w:hAnsi="Cascadia Code" w:cs="Cascadia Code"/>
+          <w:color w:val="BBBBBB"/>
+          <w:kern w:val="0"/>
+          <w:sz w:val="18"/>
+          <w:szCs w:val="18"/>
+          <w:lang w:val="en-US" w:eastAsia="pt-BR"/>
+          <w14:ligatures w14:val="none"/>
+        </w:rPr>
+        <w:t xml:space="preserve"> </w:t>
+      </w:r>
+      <w:r>
+        <w:rPr>
+          <w:rFonts w:ascii="Cascadia Code" w:eastAsia="Times New Roman" w:hAnsi="Cascadia Code" w:cs="Cascadia Code"/>
+          <w:color w:val="F97583"/>
+          <w:kern w:val="0"/>
+          <w:sz w:val="18"/>
+          <w:szCs w:val="18"/>
+          <w:lang w:val="en-US" w:eastAsia="pt-BR"/>
+          <w14:ligatures w14:val="none"/>
+        </w:rPr>
+        <w:t>=</w:t>
+      </w:r>
+      <w:r>
+        <w:rPr>
+          <w:rFonts w:ascii="Cascadia Code" w:eastAsia="Times New Roman" w:hAnsi="Cascadia Code" w:cs="Cascadia Code"/>
+          <w:color w:val="BBBBBB"/>
+          <w:kern w:val="0"/>
+          <w:sz w:val="18"/>
+          <w:szCs w:val="18"/>
+          <w:lang w:val="en-US" w:eastAsia="pt-BR"/>
+          <w14:ligatures w14:val="none"/>
+        </w:rPr>
+        <w:t xml:space="preserve"> </w:t>
+      </w:r>
+      <w:r>
+        <w:rPr>
+          <w:rFonts w:ascii="Cascadia Code" w:eastAsia="Times New Roman" w:hAnsi="Cascadia Code" w:cs="Cascadia Code"/>
+          <w:color w:val="B392F0"/>
+          <w:kern w:val="0"/>
+          <w:sz w:val="18"/>
+          <w:szCs w:val="18"/>
+          <w:lang w:val="en-US" w:eastAsia="pt-BR"/>
+          <w14:ligatures w14:val="none"/>
+        </w:rPr>
+        <w:t>require</w:t>
+      </w:r>
+      <w:r>
+        <w:rPr>
+          <w:rFonts w:ascii="Cascadia Code" w:eastAsia="Times New Roman" w:hAnsi="Cascadia Code" w:cs="Cascadia Code"/>
+          <w:color w:val="BBBBBB"/>
+          <w:kern w:val="0"/>
+          <w:sz w:val="18"/>
+          <w:szCs w:val="18"/>
+          <w:lang w:val="en-US" w:eastAsia="pt-BR"/>
+          <w14:ligatures w14:val="none"/>
+        </w:rPr>
+        <w:t>(</w:t>
+      </w:r>
+      <w:r>
+        <w:rPr>
+          <w:rFonts w:ascii="Cascadia Code" w:eastAsia="Times New Roman" w:hAnsi="Cascadia Code" w:cs="Cascadia Code"/>
+          <w:color w:val="FFAB70"/>
+          <w:kern w:val="0"/>
+          <w:sz w:val="18"/>
+          <w:szCs w:val="18"/>
+          <w:lang w:val="en-US" w:eastAsia="pt-BR"/>
+          <w14:ligatures w14:val="none"/>
+        </w:rPr>
+        <w:t>"path"</w:t>
+      </w:r>
+      <w:r>
+        <w:rPr>
+          <w:rFonts w:ascii="Cascadia Code" w:eastAsia="Times New Roman" w:hAnsi="Cascadia Code" w:cs="Cascadia Code"/>
+          <w:color w:val="BBBBBB"/>
+          <w:kern w:val="0"/>
+          <w:sz w:val="18"/>
+          <w:szCs w:val="18"/>
+          <w:lang w:val="en-US" w:eastAsia="pt-BR"/>
+          <w14:ligatures w14:val="none"/>
+        </w:rPr>
+        <w:t>);</w:t>
+      </w:r>
+    </w:p>
+    <w:p>
+      <w:pPr>
+        <w:shd w:val="clear" w:color="auto" w:fill="1F1F1F"/>
+        <w:spacing w:after="0" w:line="240" w:lineRule="atLeast"/>
+        <w:rPr>
+          <w:rFonts w:ascii="Cascadia Code" w:eastAsia="Times New Roman" w:hAnsi="Cascadia Code" w:cs="Cascadia Code"/>
+          <w:color w:val="BBBBBB"/>
+          <w:kern w:val="0"/>
+          <w:sz w:val="18"/>
+          <w:szCs w:val="18"/>
+          <w:lang w:val="en-US" w:eastAsia="pt-BR"/>
+          <w14:ligatures w14:val="none"/>
+        </w:rPr>
+      </w:pPr>
+    </w:p>
+    <w:p>
+      <w:pPr>
+        <w:shd w:val="clear" w:color="auto" w:fill="1F1F1F"/>
+        <w:spacing w:after="0" w:line="240" w:lineRule="atLeast"/>
+        <w:rPr>
+          <w:rFonts w:ascii="Cascadia Code" w:eastAsia="Times New Roman" w:hAnsi="Cascadia Code" w:cs="Cascadia Code"/>
+          <w:color w:val="BBBBBB"/>
+          <w:kern w:val="0"/>
+          <w:sz w:val="18"/>
+          <w:szCs w:val="18"/>
+          <w:lang w:val="en-US" w:eastAsia="pt-BR"/>
+          <w14:ligatures w14:val="none"/>
+        </w:rPr>
+      </w:pPr>
+      <w:proofErr w:type="spellStart"/>
+      <w:proofErr w:type="gramStart"/>
+      <w:r>
+        <w:rPr>
+          <w:rFonts w:ascii="Cascadia Code" w:eastAsia="Times New Roman" w:hAnsi="Cascadia Code" w:cs="Cascadia Code"/>
+          <w:color w:val="79B8FF"/>
+          <w:kern w:val="0"/>
+          <w:sz w:val="18"/>
+          <w:szCs w:val="18"/>
+          <w:lang w:val="en-US" w:eastAsia="pt-BR"/>
+          <w14:ligatures w14:val="none"/>
+        </w:rPr>
+        <w:t>module</w:t>
+      </w:r>
+      <w:r>
+        <w:rPr>
+          <w:rFonts w:ascii="Cascadia Code" w:eastAsia="Times New Roman" w:hAnsi="Cascadia Code" w:cs="Cascadia Code"/>
+          <w:color w:val="BBBBBB"/>
+          <w:kern w:val="0"/>
+          <w:sz w:val="18"/>
+          <w:szCs w:val="18"/>
+          <w:lang w:val="en-US" w:eastAsia="pt-BR"/>
+          <w14:ligatures w14:val="none"/>
+        </w:rPr>
+        <w:t>.</w:t>
+      </w:r>
+      <w:r>
+        <w:rPr>
+          <w:rFonts w:ascii="Cascadia Code" w:eastAsia="Times New Roman" w:hAnsi="Cascadia Code" w:cs="Cascadia Code"/>
+          <w:color w:val="79B8FF"/>
+          <w:kern w:val="0"/>
+          <w:sz w:val="18"/>
+          <w:szCs w:val="18"/>
+          <w:lang w:val="en-US" w:eastAsia="pt-BR"/>
+          <w14:ligatures w14:val="none"/>
+        </w:rPr>
+        <w:t>exports</w:t>
+      </w:r>
+      <w:proofErr w:type="spellEnd"/>
+      <w:proofErr w:type="gramEnd"/>
+      <w:r>
+        <w:rPr>
+          <w:rFonts w:ascii="Cascadia Code" w:eastAsia="Times New Roman" w:hAnsi="Cascadia Code" w:cs="Cascadia Code"/>
+          <w:color w:val="BBBBBB"/>
+          <w:kern w:val="0"/>
+          <w:sz w:val="18"/>
+          <w:szCs w:val="18"/>
+          <w:lang w:val="en-US" w:eastAsia="pt-BR"/>
+          <w14:ligatures w14:val="none"/>
+        </w:rPr>
+        <w:t xml:space="preserve"> </w:t>
+      </w:r>
+      <w:r>
+        <w:rPr>
+          <w:rFonts w:ascii="Cascadia Code" w:eastAsia="Times New Roman" w:hAnsi="Cascadia Code" w:cs="Cascadia Code"/>
+          <w:color w:val="F97583"/>
+          <w:kern w:val="0"/>
+          <w:sz w:val="18"/>
+          <w:szCs w:val="18"/>
+          <w:lang w:val="en-US" w:eastAsia="pt-BR"/>
+          <w14:ligatures w14:val="none"/>
+        </w:rPr>
+        <w:t>=</w:t>
+      </w:r>
+      <w:r>
+        <w:rPr>
+          <w:rFonts w:ascii="Cascadia Code" w:eastAsia="Times New Roman" w:hAnsi="Cascadia Code" w:cs="Cascadia Code"/>
+          <w:color w:val="BBBBBB"/>
+          <w:kern w:val="0"/>
+          <w:sz w:val="18"/>
+          <w:szCs w:val="18"/>
+          <w:lang w:val="en-US" w:eastAsia="pt-BR"/>
+          <w14:ligatures w14:val="none"/>
+        </w:rPr>
+        <w:t xml:space="preserve"> {</w:t>
+      </w:r>
+    </w:p>
+    <w:p>
+      <w:pPr>
+        <w:shd w:val="clear" w:color="auto" w:fill="1F1F1F"/>
+        <w:spacing w:after="0" w:line="240" w:lineRule="atLeast"/>
+        <w:rPr>
+          <w:rFonts w:ascii="Cascadia Code" w:eastAsia="Times New Roman" w:hAnsi="Cascadia Code" w:cs="Cascadia Code"/>
+          <w:color w:val="BBBBBB"/>
+          <w:kern w:val="0"/>
+          <w:sz w:val="18"/>
+          <w:szCs w:val="18"/>
+          <w:lang w:val="en-US" w:eastAsia="pt-BR"/>
+          <w14:ligatures w14:val="none"/>
+        </w:rPr>
+      </w:pPr>
+      <w:r>
+        <w:rPr>
+          <w:rFonts w:ascii="Cascadia Code" w:eastAsia="Times New Roman" w:hAnsi="Cascadia Code" w:cs="Cascadia Code"/>
+          <w:color w:val="BBBBBB"/>
+          <w:kern w:val="0"/>
+          <w:sz w:val="18"/>
+          <w:szCs w:val="18"/>
+          <w:lang w:val="en-US" w:eastAsia="pt-BR"/>
+          <w14:ligatures w14:val="none"/>
+        </w:rPr>
+        <w:t>  mode</w:t>
+      </w:r>
+      <w:r>
+        <w:rPr>
+          <w:rFonts w:ascii="Cascadia Code" w:eastAsia="Times New Roman" w:hAnsi="Cascadia Code" w:cs="Cascadia Code"/>
+          <w:color w:val="F97583"/>
+          <w:kern w:val="0"/>
+          <w:sz w:val="18"/>
+          <w:szCs w:val="18"/>
+          <w:lang w:val="en-US" w:eastAsia="pt-BR"/>
+          <w14:ligatures w14:val="none"/>
+        </w:rPr>
+        <w:t>:</w:t>
+      </w:r>
+      <w:r>
+        <w:rPr>
+          <w:rFonts w:ascii="Cascadia Code" w:eastAsia="Times New Roman" w:hAnsi="Cascadia Code" w:cs="Cascadia Code"/>
+          <w:color w:val="BBBBBB"/>
+          <w:kern w:val="0"/>
+          <w:sz w:val="18"/>
+          <w:szCs w:val="18"/>
+          <w:lang w:val="en-US" w:eastAsia="pt-BR"/>
+          <w14:ligatures w14:val="none"/>
+        </w:rPr>
+        <w:t xml:space="preserve"> </w:t>
+      </w:r>
+      <w:r>
+        <w:rPr>
+          <w:rFonts w:ascii="Cascadia Code" w:eastAsia="Times New Roman" w:hAnsi="Cascadia Code" w:cs="Cascadia Code"/>
+          <w:color w:val="FFAB70"/>
+          <w:kern w:val="0"/>
+          <w:sz w:val="18"/>
+          <w:szCs w:val="18"/>
+          <w:lang w:val="en-US" w:eastAsia="pt-BR"/>
+          <w14:ligatures w14:val="none"/>
+        </w:rPr>
+        <w:t>"development"</w:t>
+      </w:r>
+      <w:r>
+        <w:rPr>
+          <w:rFonts w:ascii="Cascadia Code" w:eastAsia="Times New Roman" w:hAnsi="Cascadia Code" w:cs="Cascadia Code"/>
+          <w:color w:val="BBBBBB"/>
+          <w:kern w:val="0"/>
+          <w:sz w:val="18"/>
+          <w:szCs w:val="18"/>
+          <w:lang w:val="en-US" w:eastAsia="pt-BR"/>
+          <w14:ligatures w14:val="none"/>
+        </w:rPr>
+        <w:t>,</w:t>
+      </w:r>
+    </w:p>
+    <w:p>
+      <w:pPr>
+        <w:shd w:val="clear" w:color="auto" w:fill="1F1F1F"/>
+        <w:spacing w:after="0" w:line="240" w:lineRule="atLeast"/>
+        <w:rPr>
+          <w:rFonts w:ascii="Cascadia Code" w:eastAsia="Times New Roman" w:hAnsi="Cascadia Code" w:cs="Cascadia Code"/>
+          <w:color w:val="BBBBBB"/>
+          <w:kern w:val="0"/>
+          <w:sz w:val="18"/>
+          <w:szCs w:val="18"/>
+          <w:lang w:val="en-US" w:eastAsia="pt-BR"/>
+          <w14:ligatures w14:val="none"/>
+        </w:rPr>
+      </w:pPr>
+      <w:r>
+        <w:rPr>
+          <w:rFonts w:ascii="Cascadia Code" w:eastAsia="Times New Roman" w:hAnsi="Cascadia Code" w:cs="Cascadia Code"/>
+          <w:color w:val="BBBBBB"/>
+          <w:kern w:val="0"/>
+          <w:sz w:val="18"/>
+          <w:szCs w:val="18"/>
+          <w:lang w:val="en-US" w:eastAsia="pt-BR"/>
+          <w14:ligatures w14:val="none"/>
+        </w:rPr>
+        <w:t>  entry</w:t>
+      </w:r>
+      <w:r>
+        <w:rPr>
+          <w:rFonts w:ascii="Cascadia Code" w:eastAsia="Times New Roman" w:hAnsi="Cascadia Code" w:cs="Cascadia Code"/>
+          <w:color w:val="F97583"/>
+          <w:kern w:val="0"/>
+          <w:sz w:val="18"/>
+          <w:szCs w:val="18"/>
+          <w:lang w:val="en-US" w:eastAsia="pt-BR"/>
+          <w14:ligatures w14:val="none"/>
+        </w:rPr>
+        <w:t>:</w:t>
+      </w:r>
+      <w:r>
+        <w:rPr>
+          <w:rFonts w:ascii="Cascadia Code" w:eastAsia="Times New Roman" w:hAnsi="Cascadia Code" w:cs="Cascadia Code"/>
+          <w:color w:val="BBBBBB"/>
+          <w:kern w:val="0"/>
+          <w:sz w:val="18"/>
+          <w:szCs w:val="18"/>
+          <w:lang w:val="en-US" w:eastAsia="pt-BR"/>
+          <w14:ligatures w14:val="none"/>
+        </w:rPr>
+        <w:t xml:space="preserve"> </w:t>
+      </w:r>
+      <w:proofErr w:type="gramStart"/>
+      <w:r>
+        <w:rPr>
+          <w:rFonts w:ascii="Cascadia Code" w:eastAsia="Times New Roman" w:hAnsi="Cascadia Code" w:cs="Cascadia Code"/>
+          <w:color w:val="FFAB70"/>
+          <w:kern w:val="0"/>
+          <w:sz w:val="18"/>
+          <w:szCs w:val="18"/>
+          <w:lang w:val="en-US" w:eastAsia="pt-BR"/>
+          <w14:ligatures w14:val="none"/>
+        </w:rPr>
+        <w:t>"./</w:t>
+      </w:r>
+      <w:proofErr w:type="spellStart"/>
+      <w:proofErr w:type="gramEnd"/>
+      <w:r>
+        <w:rPr>
+          <w:rFonts w:ascii="Cascadia Code" w:eastAsia="Times New Roman" w:hAnsi="Cascadia Code" w:cs="Cascadia Code"/>
+          <w:color w:val="FFAB70"/>
+          <w:kern w:val="0"/>
+          <w:sz w:val="18"/>
+          <w:szCs w:val="18"/>
+          <w:lang w:val="en-US" w:eastAsia="pt-BR"/>
+          <w14:ligatures w14:val="none"/>
+        </w:rPr>
+        <w:t>src</w:t>
+      </w:r>
+      <w:proofErr w:type="spellEnd"/>
+      <w:r>
+        <w:rPr>
+          <w:rFonts w:ascii="Cascadia Code" w:eastAsia="Times New Roman" w:hAnsi="Cascadia Code" w:cs="Cascadia Code"/>
+          <w:color w:val="FFAB70"/>
+          <w:kern w:val="0"/>
+          <w:sz w:val="18"/>
+          <w:szCs w:val="18"/>
+          <w:lang w:val="en-US" w:eastAsia="pt-BR"/>
+          <w14:ligatures w14:val="none"/>
+        </w:rPr>
+        <w:t>/A0018-webpack/</w:t>
+      </w:r>
+      <w:proofErr w:type="spellStart"/>
+      <w:r>
+        <w:rPr>
+          <w:rFonts w:ascii="Cascadia Code" w:eastAsia="Times New Roman" w:hAnsi="Cascadia Code" w:cs="Cascadia Code"/>
+          <w:color w:val="FFAB70"/>
+          <w:kern w:val="0"/>
+          <w:sz w:val="18"/>
+          <w:szCs w:val="18"/>
+          <w:lang w:val="en-US" w:eastAsia="pt-BR"/>
+          <w14:ligatures w14:val="none"/>
+        </w:rPr>
+        <w:t>index.ts</w:t>
+      </w:r>
+      <w:proofErr w:type="spellEnd"/>
+      <w:r>
+        <w:rPr>
+          <w:rFonts w:ascii="Cascadia Code" w:eastAsia="Times New Roman" w:hAnsi="Cascadia Code" w:cs="Cascadia Code"/>
+          <w:color w:val="FFAB70"/>
+          <w:kern w:val="0"/>
+          <w:sz w:val="18"/>
+          <w:szCs w:val="18"/>
+          <w:lang w:val="en-US" w:eastAsia="pt-BR"/>
+          <w14:ligatures w14:val="none"/>
+        </w:rPr>
+        <w:t>"</w:t>
+      </w:r>
+      <w:r>
+        <w:rPr>
+          <w:rFonts w:ascii="Cascadia Code" w:eastAsia="Times New Roman" w:hAnsi="Cascadia Code" w:cs="Cascadia Code"/>
+          <w:color w:val="BBBBBB"/>
+          <w:kern w:val="0"/>
+          <w:sz w:val="18"/>
+          <w:szCs w:val="18"/>
+          <w:lang w:val="en-US" w:eastAsia="pt-BR"/>
+          <w14:ligatures w14:val="none"/>
+        </w:rPr>
+        <w:t>,</w:t>
+      </w:r>
+    </w:p>
+    <w:p>
+      <w:pPr>
+        <w:shd w:val="clear" w:color="auto" w:fill="1F1F1F"/>
+        <w:spacing w:after="0" w:line="240" w:lineRule="atLeast"/>
+        <w:rPr>
+          <w:rFonts w:ascii="Cascadia Code" w:eastAsia="Times New Roman" w:hAnsi="Cascadia Code" w:cs="Cascadia Code"/>
+          <w:color w:val="BBBBBB"/>
+          <w:kern w:val="0"/>
+          <w:sz w:val="18"/>
+          <w:szCs w:val="18"/>
+          <w:lang w:val="en-US" w:eastAsia="pt-BR"/>
+          <w14:ligatures w14:val="none"/>
+        </w:rPr>
+      </w:pPr>
+      <w:r>
+        <w:rPr>
+          <w:rFonts w:ascii="Cascadia Code" w:eastAsia="Times New Roman" w:hAnsi="Cascadia Code" w:cs="Cascadia Code"/>
+          <w:color w:val="BBBBBB"/>
+          <w:kern w:val="0"/>
+          <w:sz w:val="18"/>
+          <w:szCs w:val="18"/>
+          <w:lang w:val="en-US" w:eastAsia="pt-BR"/>
+          <w14:ligatures w14:val="none"/>
+        </w:rPr>
+        <w:t>  module</w:t>
+      </w:r>
+      <w:r>
+        <w:rPr>
+          <w:rFonts w:ascii="Cascadia Code" w:eastAsia="Times New Roman" w:hAnsi="Cascadia Code" w:cs="Cascadia Code"/>
+          <w:color w:val="F97583"/>
+          <w:kern w:val="0"/>
+          <w:sz w:val="18"/>
+          <w:szCs w:val="18"/>
+          <w:lang w:val="en-US" w:eastAsia="pt-BR"/>
+          <w14:ligatures w14:val="none"/>
+        </w:rPr>
+        <w:t>:</w:t>
+      </w:r>
+      <w:r>
+        <w:rPr>
+          <w:rFonts w:ascii="Cascadia Code" w:eastAsia="Times New Roman" w:hAnsi="Cascadia Code" w:cs="Cascadia Code"/>
+          <w:color w:val="BBBBBB"/>
+          <w:kern w:val="0"/>
+          <w:sz w:val="18"/>
+          <w:szCs w:val="18"/>
+          <w:lang w:val="en-US" w:eastAsia="pt-BR"/>
+          <w14:ligatures w14:val="none"/>
+        </w:rPr>
+        <w:t xml:space="preserve"> {</w:t>
+      </w:r>
+    </w:p>
+    <w:p>
+      <w:pPr>
+        <w:shd w:val="clear" w:color="auto" w:fill="1F1F1F"/>
+        <w:spacing w:after="0" w:line="240" w:lineRule="atLeast"/>
+        <w:rPr>
+          <w:rFonts w:ascii="Cascadia Code" w:eastAsia="Times New Roman" w:hAnsi="Cascadia Code" w:cs="Cascadia Code"/>
+          <w:color w:val="BBBBBB"/>
+          <w:kern w:val="0"/>
+          <w:sz w:val="18"/>
+          <w:szCs w:val="18"/>
+          <w:lang w:val="en-US" w:eastAsia="pt-BR"/>
+          <w14:ligatures w14:val="none"/>
+        </w:rPr>
+      </w:pPr>
+      <w:r>
+        <w:rPr>
+          <w:rFonts w:ascii="Cascadia Code" w:eastAsia="Times New Roman" w:hAnsi="Cascadia Code" w:cs="Cascadia Code"/>
+          <w:color w:val="BBBBBB"/>
+          <w:kern w:val="0"/>
+          <w:sz w:val="18"/>
+          <w:szCs w:val="18"/>
+          <w:lang w:val="en-US" w:eastAsia="pt-BR"/>
+          <w14:ligatures w14:val="none"/>
+        </w:rPr>
+        <w:t>    rules</w:t>
+      </w:r>
+      <w:r>
+        <w:rPr>
+          <w:rFonts w:ascii="Cascadia Code" w:eastAsia="Times New Roman" w:hAnsi="Cascadia Code" w:cs="Cascadia Code"/>
+          <w:color w:val="F97583"/>
+          <w:kern w:val="0"/>
+          <w:sz w:val="18"/>
+          <w:szCs w:val="18"/>
+          <w:lang w:val="en-US" w:eastAsia="pt-BR"/>
+          <w14:ligatures w14:val="none"/>
+        </w:rPr>
+        <w:t>:</w:t>
+      </w:r>
+      <w:r>
+        <w:rPr>
+          <w:rFonts w:ascii="Cascadia Code" w:eastAsia="Times New Roman" w:hAnsi="Cascadia Code" w:cs="Cascadia Code"/>
+          <w:color w:val="BBBBBB"/>
+          <w:kern w:val="0"/>
+          <w:sz w:val="18"/>
+          <w:szCs w:val="18"/>
+          <w:lang w:val="en-US" w:eastAsia="pt-BR"/>
+          <w14:ligatures w14:val="none"/>
+        </w:rPr>
+        <w:t xml:space="preserve"> [</w:t>
+      </w:r>
+    </w:p>
+    <w:p>
+      <w:pPr>
+        <w:shd w:val="clear" w:color="auto" w:fill="1F1F1F"/>
+        <w:spacing w:after="0" w:line="240" w:lineRule="atLeast"/>
+        <w:rPr>
+          <w:rFonts w:ascii="Cascadia Code" w:eastAsia="Times New Roman" w:hAnsi="Cascadia Code" w:cs="Cascadia Code"/>
+          <w:color w:val="BBBBBB"/>
+          <w:kern w:val="0"/>
+          <w:sz w:val="18"/>
+          <w:szCs w:val="18"/>
+          <w:lang w:val="en-US" w:eastAsia="pt-BR"/>
+          <w14:ligatures w14:val="none"/>
+        </w:rPr>
+      </w:pPr>
+      <w:r>
+        <w:rPr>
+          <w:rFonts w:ascii="Cascadia Code" w:eastAsia="Times New Roman" w:hAnsi="Cascadia Code" w:cs="Cascadia Code"/>
+          <w:color w:val="BBBBBB"/>
+          <w:kern w:val="0"/>
+          <w:sz w:val="18"/>
+          <w:szCs w:val="18"/>
+          <w:lang w:val="en-US" w:eastAsia="pt-BR"/>
+          <w14:ligatures w14:val="none"/>
+        </w:rPr>
+        <w:t>      {</w:t>
+      </w:r>
+    </w:p>
+    <w:p>
+      <w:pPr>
+        <w:shd w:val="clear" w:color="auto" w:fill="1F1F1F"/>
+        <w:spacing w:after="0" w:line="240" w:lineRule="atLeast"/>
+        <w:rPr>
+          <w:rFonts w:ascii="Cascadia Code" w:eastAsia="Times New Roman" w:hAnsi="Cascadia Code" w:cs="Cascadia Code"/>
+          <w:color w:val="BBBBBB"/>
+          <w:kern w:val="0"/>
+          <w:sz w:val="18"/>
+          <w:szCs w:val="18"/>
+          <w:lang w:val="en-US" w:eastAsia="pt-BR"/>
+          <w14:ligatures w14:val="none"/>
+        </w:rPr>
+      </w:pPr>
+      <w:r>
+        <w:rPr>
+          <w:rFonts w:ascii="Cascadia Code" w:eastAsia="Times New Roman" w:hAnsi="Cascadia Code" w:cs="Cascadia Code"/>
+          <w:color w:val="BBBBBB"/>
+          <w:kern w:val="0"/>
+          <w:sz w:val="18"/>
+          <w:szCs w:val="18"/>
+          <w:lang w:val="en-US" w:eastAsia="pt-BR"/>
+          <w14:ligatures w14:val="none"/>
+        </w:rPr>
+        <w:t>        test</w:t>
+      </w:r>
+      <w:r>
+        <w:rPr>
+          <w:rFonts w:ascii="Cascadia Code" w:eastAsia="Times New Roman" w:hAnsi="Cascadia Code" w:cs="Cascadia Code"/>
+          <w:color w:val="F97583"/>
+          <w:kern w:val="0"/>
+          <w:sz w:val="18"/>
+          <w:szCs w:val="18"/>
+          <w:lang w:val="en-US" w:eastAsia="pt-BR"/>
+          <w14:ligatures w14:val="none"/>
+        </w:rPr>
+        <w:t>:</w:t>
+      </w:r>
+      <w:r>
+        <w:rPr>
+          <w:rFonts w:ascii="Cascadia Code" w:eastAsia="Times New Roman" w:hAnsi="Cascadia Code" w:cs="Cascadia Code"/>
+          <w:color w:val="FFAB70"/>
+          <w:kern w:val="0"/>
+          <w:sz w:val="18"/>
+          <w:szCs w:val="18"/>
+          <w:lang w:val="en-US" w:eastAsia="pt-BR"/>
+          <w14:ligatures w14:val="none"/>
+        </w:rPr>
+        <w:t xml:space="preserve"> /</w:t>
+      </w:r>
+      <w:proofErr w:type="gramStart"/>
+      <w:r>
+        <w:rPr>
+          <w:rFonts w:ascii="Cascadia Code" w:eastAsia="Times New Roman" w:hAnsi="Cascadia Code" w:cs="Cascadia Code"/>
+          <w:color w:val="FFAB70"/>
+          <w:kern w:val="0"/>
+          <w:sz w:val="18"/>
+          <w:szCs w:val="18"/>
+          <w:lang w:val="en-US" w:eastAsia="pt-BR"/>
+          <w14:ligatures w14:val="none"/>
+        </w:rPr>
+        <w:t>\.</w:t>
+      </w:r>
+      <w:proofErr w:type="spellStart"/>
+      <w:r>
+        <w:rPr>
+          <w:rFonts w:ascii="Cascadia Code" w:eastAsia="Times New Roman" w:hAnsi="Cascadia Code" w:cs="Cascadia Code"/>
+          <w:color w:val="FFAB70"/>
+          <w:kern w:val="0"/>
+          <w:sz w:val="18"/>
+          <w:szCs w:val="18"/>
+          <w:lang w:val="en-US" w:eastAsia="pt-BR"/>
+          <w14:ligatures w14:val="none"/>
+        </w:rPr>
+        <w:t>tsx</w:t>
+      </w:r>
+      <w:proofErr w:type="spellEnd"/>
+      <w:proofErr w:type="gramEnd"/>
+      <w:r>
+        <w:rPr>
+          <w:rFonts w:ascii="Cascadia Code" w:eastAsia="Times New Roman" w:hAnsi="Cascadia Code" w:cs="Cascadia Code"/>
+          <w:color w:val="F97583"/>
+          <w:kern w:val="0"/>
+          <w:sz w:val="18"/>
+          <w:szCs w:val="18"/>
+          <w:lang w:val="en-US" w:eastAsia="pt-BR"/>
+          <w14:ligatures w14:val="none"/>
+        </w:rPr>
+        <w:t>?$</w:t>
+      </w:r>
+      <w:r>
+        <w:rPr>
+          <w:rFonts w:ascii="Cascadia Code" w:eastAsia="Times New Roman" w:hAnsi="Cascadia Code" w:cs="Cascadia Code"/>
+          <w:color w:val="FFAB70"/>
+          <w:kern w:val="0"/>
+          <w:sz w:val="18"/>
+          <w:szCs w:val="18"/>
+          <w:lang w:val="en-US" w:eastAsia="pt-BR"/>
+          <w14:ligatures w14:val="none"/>
+        </w:rPr>
+        <w:t>/</w:t>
+      </w:r>
+      <w:r>
+        <w:rPr>
+          <w:rFonts w:ascii="Cascadia Code" w:eastAsia="Times New Roman" w:hAnsi="Cascadia Code" w:cs="Cascadia Code"/>
+          <w:color w:val="BBBBBB"/>
+          <w:kern w:val="0"/>
+          <w:sz w:val="18"/>
+          <w:szCs w:val="18"/>
+          <w:lang w:val="en-US" w:eastAsia="pt-BR"/>
+          <w14:ligatures w14:val="none"/>
+        </w:rPr>
+        <w:t>,</w:t>
+      </w:r>
+    </w:p>
+    <w:p>
+      <w:pPr>
+        <w:shd w:val="clear" w:color="auto" w:fill="1F1F1F"/>
+        <w:spacing w:after="0" w:line="240" w:lineRule="atLeast"/>
+        <w:rPr>
+          <w:rFonts w:ascii="Cascadia Code" w:eastAsia="Times New Roman" w:hAnsi="Cascadia Code" w:cs="Cascadia Code"/>
+          <w:color w:val="BBBBBB"/>
+          <w:kern w:val="0"/>
+          <w:sz w:val="18"/>
+          <w:szCs w:val="18"/>
+          <w:lang w:val="en-US" w:eastAsia="pt-BR"/>
+          <w14:ligatures w14:val="none"/>
+        </w:rPr>
+      </w:pPr>
+      <w:r>
+        <w:rPr>
+          <w:rFonts w:ascii="Cascadia Code" w:eastAsia="Times New Roman" w:hAnsi="Cascadia Code" w:cs="Cascadia Code"/>
+          <w:color w:val="BBBBBB"/>
+          <w:kern w:val="0"/>
+          <w:sz w:val="18"/>
+          <w:szCs w:val="18"/>
+          <w:lang w:val="en-US" w:eastAsia="pt-BR"/>
+          <w14:ligatures w14:val="none"/>
+        </w:rPr>
+        <w:t>        use</w:t>
+      </w:r>
+      <w:r>
+        <w:rPr>
+          <w:rFonts w:ascii="Cascadia Code" w:eastAsia="Times New Roman" w:hAnsi="Cascadia Code" w:cs="Cascadia Code"/>
+          <w:color w:val="F97583"/>
+          <w:kern w:val="0"/>
+          <w:sz w:val="18"/>
+          <w:szCs w:val="18"/>
+          <w:lang w:val="en-US" w:eastAsia="pt-BR"/>
+          <w14:ligatures w14:val="none"/>
+        </w:rPr>
+        <w:t>:</w:t>
+      </w:r>
+      <w:r>
+        <w:rPr>
+          <w:rFonts w:ascii="Cascadia Code" w:eastAsia="Times New Roman" w:hAnsi="Cascadia Code" w:cs="Cascadia Code"/>
+          <w:color w:val="BBBBBB"/>
+          <w:kern w:val="0"/>
+          <w:sz w:val="18"/>
+          <w:szCs w:val="18"/>
+          <w:lang w:val="en-US" w:eastAsia="pt-BR"/>
+          <w14:ligatures w14:val="none"/>
+        </w:rPr>
+        <w:t xml:space="preserve"> </w:t>
+      </w:r>
+      <w:r>
+        <w:rPr>
+          <w:rFonts w:ascii="Cascadia Code" w:eastAsia="Times New Roman" w:hAnsi="Cascadia Code" w:cs="Cascadia Code"/>
+          <w:color w:val="FFAB70"/>
+          <w:kern w:val="0"/>
+          <w:sz w:val="18"/>
+          <w:szCs w:val="18"/>
+          <w:lang w:val="en-US" w:eastAsia="pt-BR"/>
+          <w14:ligatures w14:val="none"/>
+        </w:rPr>
+        <w:t>"</w:t>
+      </w:r>
+      <w:proofErr w:type="spellStart"/>
+      <w:r>
+        <w:rPr>
+          <w:rFonts w:ascii="Cascadia Code" w:eastAsia="Times New Roman" w:hAnsi="Cascadia Code" w:cs="Cascadia Code"/>
+          <w:color w:val="FFAB70"/>
+          <w:kern w:val="0"/>
+          <w:sz w:val="18"/>
+          <w:szCs w:val="18"/>
+          <w:lang w:val="en-US" w:eastAsia="pt-BR"/>
+          <w14:ligatures w14:val="none"/>
+        </w:rPr>
+        <w:t>ts</w:t>
+      </w:r>
+      <w:proofErr w:type="spellEnd"/>
+      <w:r>
+        <w:rPr>
+          <w:rFonts w:ascii="Cascadia Code" w:eastAsia="Times New Roman" w:hAnsi="Cascadia Code" w:cs="Cascadia Code"/>
+          <w:color w:val="FFAB70"/>
+          <w:kern w:val="0"/>
+          <w:sz w:val="18"/>
+          <w:szCs w:val="18"/>
+          <w:lang w:val="en-US" w:eastAsia="pt-BR"/>
+          <w14:ligatures w14:val="none"/>
+        </w:rPr>
+        <w:t>-loader"</w:t>
+      </w:r>
+      <w:r>
+        <w:rPr>
+          <w:rFonts w:ascii="Cascadia Code" w:eastAsia="Times New Roman" w:hAnsi="Cascadia Code" w:cs="Cascadia Code"/>
+          <w:color w:val="BBBBBB"/>
+          <w:kern w:val="0"/>
+          <w:sz w:val="18"/>
+          <w:szCs w:val="18"/>
+          <w:lang w:val="en-US" w:eastAsia="pt-BR"/>
+          <w14:ligatures w14:val="none"/>
+        </w:rPr>
+        <w:t>,</w:t>
+      </w:r>
+    </w:p>
+    <w:p>
+      <w:pPr>
+        <w:shd w:val="clear" w:color="auto" w:fill="1F1F1F"/>
+        <w:spacing w:after="0" w:line="240" w:lineRule="atLeast"/>
+        <w:rPr>
+          <w:rFonts w:ascii="Cascadia Code" w:eastAsia="Times New Roman" w:hAnsi="Cascadia Code" w:cs="Cascadia Code"/>
+          <w:color w:val="BBBBBB"/>
+          <w:kern w:val="0"/>
+          <w:sz w:val="18"/>
+          <w:szCs w:val="18"/>
+          <w:lang w:val="en-US" w:eastAsia="pt-BR"/>
+          <w14:ligatures w14:val="none"/>
+        </w:rPr>
+      </w:pPr>
+      <w:r>
+        <w:rPr>
+          <w:rFonts w:ascii="Cascadia Code" w:eastAsia="Times New Roman" w:hAnsi="Cascadia Code" w:cs="Cascadia Code"/>
+          <w:color w:val="BBBBBB"/>
+          <w:kern w:val="0"/>
+          <w:sz w:val="18"/>
+          <w:szCs w:val="18"/>
+          <w:lang w:val="en-US" w:eastAsia="pt-BR"/>
+          <w14:ligatures w14:val="none"/>
+        </w:rPr>
+        <w:t>        exclude</w:t>
+      </w:r>
+      <w:r>
+        <w:rPr>
+          <w:rFonts w:ascii="Cascadia Code" w:eastAsia="Times New Roman" w:hAnsi="Cascadia Code" w:cs="Cascadia Code"/>
+          <w:color w:val="F97583"/>
+          <w:kern w:val="0"/>
+          <w:sz w:val="18"/>
+          <w:szCs w:val="18"/>
+          <w:lang w:val="en-US" w:eastAsia="pt-BR"/>
+          <w14:ligatures w14:val="none"/>
+        </w:rPr>
+        <w:t>:</w:t>
+      </w:r>
+      <w:r>
+        <w:rPr>
+          <w:rFonts w:ascii="Cascadia Code" w:eastAsia="Times New Roman" w:hAnsi="Cascadia Code" w:cs="Cascadia Code"/>
+          <w:color w:val="FFAB70"/>
+          <w:kern w:val="0"/>
+          <w:sz w:val="18"/>
+          <w:szCs w:val="18"/>
+          <w:lang w:val="en-US" w:eastAsia="pt-BR"/>
+          <w14:ligatures w14:val="none"/>
+        </w:rPr>
+        <w:t xml:space="preserve"> /</w:t>
+      </w:r>
+      <w:proofErr w:type="spellStart"/>
+      <w:r>
+        <w:rPr>
+          <w:rFonts w:ascii="Cascadia Code" w:eastAsia="Times New Roman" w:hAnsi="Cascadia Code" w:cs="Cascadia Code"/>
+          <w:color w:val="FFAB70"/>
+          <w:kern w:val="0"/>
+          <w:sz w:val="18"/>
+          <w:szCs w:val="18"/>
+          <w:lang w:val="en-US" w:eastAsia="pt-BR"/>
+          <w14:ligatures w14:val="none"/>
+        </w:rPr>
+        <w:t>node_modules</w:t>
+      </w:r>
+      <w:proofErr w:type="spellEnd"/>
+      <w:r>
+        <w:rPr>
+          <w:rFonts w:ascii="Cascadia Code" w:eastAsia="Times New Roman" w:hAnsi="Cascadia Code" w:cs="Cascadia Code"/>
+          <w:color w:val="FFAB70"/>
+          <w:kern w:val="0"/>
+          <w:sz w:val="18"/>
+          <w:szCs w:val="18"/>
+          <w:lang w:val="en-US" w:eastAsia="pt-BR"/>
+          <w14:ligatures w14:val="none"/>
+        </w:rPr>
+        <w:t>/</w:t>
+      </w:r>
+      <w:r>
+        <w:rPr>
+          <w:rFonts w:ascii="Cascadia Code" w:eastAsia="Times New Roman" w:hAnsi="Cascadia Code" w:cs="Cascadia Code"/>
+          <w:color w:val="BBBBBB"/>
+          <w:kern w:val="0"/>
+          <w:sz w:val="18"/>
+          <w:szCs w:val="18"/>
+          <w:lang w:val="en-US" w:eastAsia="pt-BR"/>
+          <w14:ligatures w14:val="none"/>
+        </w:rPr>
+        <w:t>,</w:t>
+      </w:r>
+    </w:p>
+    <w:p>
+      <w:pPr>
+        <w:shd w:val="clear" w:color="auto" w:fill="1F1F1F"/>
+        <w:spacing w:after="0" w:line="240" w:lineRule="atLeast"/>
+        <w:rPr>
+          <w:rFonts w:ascii="Cascadia Code" w:eastAsia="Times New Roman" w:hAnsi="Cascadia Code" w:cs="Cascadia Code"/>
+          <w:color w:val="BBBBBB"/>
+          <w:kern w:val="0"/>
+          <w:sz w:val="18"/>
+          <w:szCs w:val="18"/>
+          <w:lang w:val="en-US" w:eastAsia="pt-BR"/>
+          <w14:ligatures w14:val="none"/>
+        </w:rPr>
+      </w:pPr>
+      <w:r>
+        <w:rPr>
+          <w:rFonts w:ascii="Cascadia Code" w:eastAsia="Times New Roman" w:hAnsi="Cascadia Code" w:cs="Cascadia Code"/>
+          <w:color w:val="BBBBBB"/>
+          <w:kern w:val="0"/>
+          <w:sz w:val="18"/>
+          <w:szCs w:val="18"/>
+          <w:lang w:val="en-US" w:eastAsia="pt-BR"/>
+          <w14:ligatures w14:val="none"/>
+        </w:rPr>
+        <w:t>      },</w:t>
+      </w:r>
+    </w:p>
+    <w:p>
+      <w:pPr>
+        <w:shd w:val="clear" w:color="auto" w:fill="1F1F1F"/>
+        <w:spacing w:after="0" w:line="240" w:lineRule="atLeast"/>
+        <w:rPr>
+          <w:rFonts w:ascii="Cascadia Code" w:eastAsia="Times New Roman" w:hAnsi="Cascadia Code" w:cs="Cascadia Code"/>
+          <w:color w:val="BBBBBB"/>
+          <w:kern w:val="0"/>
+          <w:sz w:val="18"/>
+          <w:szCs w:val="18"/>
+          <w:lang w:val="en-US" w:eastAsia="pt-BR"/>
+          <w14:ligatures w14:val="none"/>
+        </w:rPr>
+      </w:pPr>
+      <w:r>
+        <w:rPr>
+          <w:rFonts w:ascii="Cascadia Code" w:eastAsia="Times New Roman" w:hAnsi="Cascadia Code" w:cs="Cascadia Code"/>
+          <w:color w:val="BBBBBB"/>
+          <w:kern w:val="0"/>
+          <w:sz w:val="18"/>
+          <w:szCs w:val="18"/>
+          <w:lang w:val="en-US" w:eastAsia="pt-BR"/>
+          <w14:ligatures w14:val="none"/>
+        </w:rPr>
+        <w:t>    ],</w:t>
+      </w:r>
+    </w:p>
+    <w:p>
+      <w:pPr>
+        <w:shd w:val="clear" w:color="auto" w:fill="1F1F1F"/>
+        <w:spacing w:after="0" w:line="240" w:lineRule="atLeast"/>
+        <w:rPr>
+          <w:rFonts w:ascii="Cascadia Code" w:eastAsia="Times New Roman" w:hAnsi="Cascadia Code" w:cs="Cascadia Code"/>
+          <w:color w:val="BBBBBB"/>
+          <w:kern w:val="0"/>
+          <w:sz w:val="18"/>
+          <w:szCs w:val="18"/>
+          <w:lang w:val="en-US" w:eastAsia="pt-BR"/>
+          <w14:ligatures w14:val="none"/>
+        </w:rPr>
+      </w:pPr>
+      <w:r>
+        <w:rPr>
+          <w:rFonts w:ascii="Cascadia Code" w:eastAsia="Times New Roman" w:hAnsi="Cascadia Code" w:cs="Cascadia Code"/>
+          <w:color w:val="BBBBBB"/>
+          <w:kern w:val="0"/>
+          <w:sz w:val="18"/>
+          <w:szCs w:val="18"/>
+          <w:lang w:val="en-US" w:eastAsia="pt-BR"/>
+          <w14:ligatures w14:val="none"/>
+        </w:rPr>
+        <w:t>  },</w:t>
+      </w:r>
+    </w:p>
+    <w:p>
+      <w:pPr>
+        <w:shd w:val="clear" w:color="auto" w:fill="1F1F1F"/>
+        <w:spacing w:after="0" w:line="240" w:lineRule="atLeast"/>
+        <w:rPr>
+          <w:rFonts w:ascii="Cascadia Code" w:eastAsia="Times New Roman" w:hAnsi="Cascadia Code" w:cs="Cascadia Code"/>
+          <w:color w:val="BBBBBB"/>
+          <w:kern w:val="0"/>
+          <w:sz w:val="18"/>
+          <w:szCs w:val="18"/>
+          <w:lang w:val="en-US" w:eastAsia="pt-BR"/>
+          <w14:ligatures w14:val="none"/>
+        </w:rPr>
+      </w:pPr>
+      <w:r>
+        <w:rPr>
+          <w:rFonts w:ascii="Cascadia Code" w:eastAsia="Times New Roman" w:hAnsi="Cascadia Code" w:cs="Cascadia Code"/>
+          <w:color w:val="BBBBBB"/>
+          <w:kern w:val="0"/>
+          <w:sz w:val="18"/>
+          <w:szCs w:val="18"/>
+          <w:lang w:val="en-US" w:eastAsia="pt-BR"/>
+          <w14:ligatures w14:val="none"/>
+        </w:rPr>
+        <w:t>  resolve</w:t>
+      </w:r>
+      <w:r>
+        <w:rPr>
+          <w:rFonts w:ascii="Cascadia Code" w:eastAsia="Times New Roman" w:hAnsi="Cascadia Code" w:cs="Cascadia Code"/>
+          <w:color w:val="F97583"/>
+          <w:kern w:val="0"/>
+          <w:sz w:val="18"/>
+          <w:szCs w:val="18"/>
+          <w:lang w:val="en-US" w:eastAsia="pt-BR"/>
+          <w14:ligatures w14:val="none"/>
+        </w:rPr>
+        <w:t>:</w:t>
+      </w:r>
+      <w:r>
+        <w:rPr>
+          <w:rFonts w:ascii="Cascadia Code" w:eastAsia="Times New Roman" w:hAnsi="Cascadia Code" w:cs="Cascadia Code"/>
+          <w:color w:val="BBBBBB"/>
+          <w:kern w:val="0"/>
+          <w:sz w:val="18"/>
+          <w:szCs w:val="18"/>
+          <w:lang w:val="en-US" w:eastAsia="pt-BR"/>
+          <w14:ligatures w14:val="none"/>
+        </w:rPr>
+        <w:t xml:space="preserve"> {</w:t>
+      </w:r>
+    </w:p>
+    <w:p>
+      <w:pPr>
+        <w:shd w:val="clear" w:color="auto" w:fill="1F1F1F"/>
+        <w:spacing w:after="0" w:line="240" w:lineRule="atLeast"/>
+        <w:rPr>
+          <w:rFonts w:ascii="Cascadia Code" w:eastAsia="Times New Roman" w:hAnsi="Cascadia Code" w:cs="Cascadia Code"/>
+          <w:color w:val="BBBBBB"/>
+          <w:kern w:val="0"/>
+          <w:sz w:val="18"/>
+          <w:szCs w:val="18"/>
+          <w:lang w:val="en-US" w:eastAsia="pt-BR"/>
+          <w14:ligatures w14:val="none"/>
+        </w:rPr>
+      </w:pPr>
+      <w:r>
+        <w:rPr>
+          <w:rFonts w:ascii="Cascadia Code" w:eastAsia="Times New Roman" w:hAnsi="Cascadia Code" w:cs="Cascadia Code"/>
+          <w:color w:val="BBBBBB"/>
+          <w:kern w:val="0"/>
+          <w:sz w:val="18"/>
+          <w:szCs w:val="18"/>
+          <w:lang w:val="en-US" w:eastAsia="pt-BR"/>
+          <w14:ligatures w14:val="none"/>
+        </w:rPr>
+        <w:t>    extensions</w:t>
+      </w:r>
+      <w:r>
+        <w:rPr>
+          <w:rFonts w:ascii="Cascadia Code" w:eastAsia="Times New Roman" w:hAnsi="Cascadia Code" w:cs="Cascadia Code"/>
+          <w:color w:val="F97583"/>
+          <w:kern w:val="0"/>
+          <w:sz w:val="18"/>
+          <w:szCs w:val="18"/>
+          <w:lang w:val="en-US" w:eastAsia="pt-BR"/>
+          <w14:ligatures w14:val="none"/>
+        </w:rPr>
+        <w:t>:</w:t>
+      </w:r>
+      <w:r>
+        <w:rPr>
+          <w:rFonts w:ascii="Cascadia Code" w:eastAsia="Times New Roman" w:hAnsi="Cascadia Code" w:cs="Cascadia Code"/>
+          <w:color w:val="BBBBBB"/>
+          <w:kern w:val="0"/>
+          <w:sz w:val="18"/>
+          <w:szCs w:val="18"/>
+          <w:lang w:val="en-US" w:eastAsia="pt-BR"/>
+          <w14:ligatures w14:val="none"/>
+        </w:rPr>
+        <w:t xml:space="preserve"> [</w:t>
+      </w:r>
+      <w:proofErr w:type="gramStart"/>
+      <w:r>
+        <w:rPr>
+          <w:rFonts w:ascii="Cascadia Code" w:eastAsia="Times New Roman" w:hAnsi="Cascadia Code" w:cs="Cascadia Code"/>
+          <w:color w:val="FFAB70"/>
+          <w:kern w:val="0"/>
+          <w:sz w:val="18"/>
+          <w:szCs w:val="18"/>
+          <w:lang w:val="en-US" w:eastAsia="pt-BR"/>
+          <w14:ligatures w14:val="none"/>
+        </w:rPr>
+        <w:t>".</w:t>
+      </w:r>
+      <w:proofErr w:type="spellStart"/>
+      <w:r>
+        <w:rPr>
+          <w:rFonts w:ascii="Cascadia Code" w:eastAsia="Times New Roman" w:hAnsi="Cascadia Code" w:cs="Cascadia Code"/>
+          <w:color w:val="FFAB70"/>
+          <w:kern w:val="0"/>
+          <w:sz w:val="18"/>
+          <w:szCs w:val="18"/>
+          <w:lang w:val="en-US" w:eastAsia="pt-BR"/>
+          <w14:ligatures w14:val="none"/>
+        </w:rPr>
+        <w:t>tsx</w:t>
+      </w:r>
+      <w:proofErr w:type="spellEnd"/>
+      <w:proofErr w:type="gramEnd"/>
+      <w:r>
+        <w:rPr>
+          <w:rFonts w:ascii="Cascadia Code" w:eastAsia="Times New Roman" w:hAnsi="Cascadia Code" w:cs="Cascadia Code"/>
+          <w:color w:val="FFAB70"/>
+          <w:kern w:val="0"/>
+          <w:sz w:val="18"/>
+          <w:szCs w:val="18"/>
+          <w:lang w:val="en-US" w:eastAsia="pt-BR"/>
+          <w14:ligatures w14:val="none"/>
+        </w:rPr>
+        <w:t>"</w:t>
+      </w:r>
+      <w:r>
+        <w:rPr>
+          <w:rFonts w:ascii="Cascadia Code" w:eastAsia="Times New Roman" w:hAnsi="Cascadia Code" w:cs="Cascadia Code"/>
+          <w:color w:val="BBBBBB"/>
+          <w:kern w:val="0"/>
+          <w:sz w:val="18"/>
+          <w:szCs w:val="18"/>
+          <w:lang w:val="en-US" w:eastAsia="pt-BR"/>
+          <w14:ligatures w14:val="none"/>
+        </w:rPr>
+        <w:t xml:space="preserve">, </w:t>
+      </w:r>
+      <w:r>
+        <w:rPr>
+          <w:rFonts w:ascii="Cascadia Code" w:eastAsia="Times New Roman" w:hAnsi="Cascadia Code" w:cs="Cascadia Code"/>
+          <w:color w:val="FFAB70"/>
+          <w:kern w:val="0"/>
+          <w:sz w:val="18"/>
+          <w:szCs w:val="18"/>
+          <w:lang w:val="en-US" w:eastAsia="pt-BR"/>
+          <w14:ligatures w14:val="none"/>
+        </w:rPr>
+        <w:t>".</w:t>
+      </w:r>
+      <w:proofErr w:type="spellStart"/>
+      <w:r>
+        <w:rPr>
+          <w:rFonts w:ascii="Cascadia Code" w:eastAsia="Times New Roman" w:hAnsi="Cascadia Code" w:cs="Cascadia Code"/>
+          <w:color w:val="FFAB70"/>
+          <w:kern w:val="0"/>
+          <w:sz w:val="18"/>
+          <w:szCs w:val="18"/>
+          <w:lang w:val="en-US" w:eastAsia="pt-BR"/>
+          <w14:ligatures w14:val="none"/>
+        </w:rPr>
+        <w:t>ts</w:t>
+      </w:r>
+      <w:proofErr w:type="spellEnd"/>
+      <w:r>
+        <w:rPr>
+          <w:rFonts w:ascii="Cascadia Code" w:eastAsia="Times New Roman" w:hAnsi="Cascadia Code" w:cs="Cascadia Code"/>
+          <w:color w:val="FFAB70"/>
+          <w:kern w:val="0"/>
+          <w:sz w:val="18"/>
+          <w:szCs w:val="18"/>
+          <w:lang w:val="en-US" w:eastAsia="pt-BR"/>
+          <w14:ligatures w14:val="none"/>
+        </w:rPr>
+        <w:t>"</w:t>
+      </w:r>
+      <w:r>
+        <w:rPr>
+          <w:rFonts w:ascii="Cascadia Code" w:eastAsia="Times New Roman" w:hAnsi="Cascadia Code" w:cs="Cascadia Code"/>
+          <w:color w:val="BBBBBB"/>
+          <w:kern w:val="0"/>
+          <w:sz w:val="18"/>
+          <w:szCs w:val="18"/>
+          <w:lang w:val="en-US" w:eastAsia="pt-BR"/>
+          <w14:ligatures w14:val="none"/>
+        </w:rPr>
+        <w:t xml:space="preserve">, </w:t>
+      </w:r>
+      <w:r>
+        <w:rPr>
+          <w:rFonts w:ascii="Cascadia Code" w:eastAsia="Times New Roman" w:hAnsi="Cascadia Code" w:cs="Cascadia Code"/>
+          <w:color w:val="FFAB70"/>
+          <w:kern w:val="0"/>
+          <w:sz w:val="18"/>
+          <w:szCs w:val="18"/>
+          <w:lang w:val="en-US" w:eastAsia="pt-BR"/>
+          <w14:ligatures w14:val="none"/>
+        </w:rPr>
+        <w:t>".</w:t>
+      </w:r>
+      <w:proofErr w:type="spellStart"/>
+      <w:r>
+        <w:rPr>
+          <w:rFonts w:ascii="Cascadia Code" w:eastAsia="Times New Roman" w:hAnsi="Cascadia Code" w:cs="Cascadia Code"/>
+          <w:color w:val="FFAB70"/>
+          <w:kern w:val="0"/>
+          <w:sz w:val="18"/>
+          <w:szCs w:val="18"/>
+          <w:lang w:val="en-US" w:eastAsia="pt-BR"/>
+          <w14:ligatures w14:val="none"/>
+        </w:rPr>
+        <w:t>js</w:t>
+      </w:r>
+      <w:proofErr w:type="spellEnd"/>
+      <w:r>
+        <w:rPr>
+          <w:rFonts w:ascii="Cascadia Code" w:eastAsia="Times New Roman" w:hAnsi="Cascadia Code" w:cs="Cascadia Code"/>
+          <w:color w:val="FFAB70"/>
+          <w:kern w:val="0"/>
+          <w:sz w:val="18"/>
+          <w:szCs w:val="18"/>
+          <w:lang w:val="en-US" w:eastAsia="pt-BR"/>
+          <w14:ligatures w14:val="none"/>
+        </w:rPr>
+        <w:t>"</w:t>
+      </w:r>
+      <w:r>
+        <w:rPr>
+          <w:rFonts w:ascii="Cascadia Code" w:eastAsia="Times New Roman" w:hAnsi="Cascadia Code" w:cs="Cascadia Code"/>
+          <w:color w:val="BBBBBB"/>
+          <w:kern w:val="0"/>
+          <w:sz w:val="18"/>
+          <w:szCs w:val="18"/>
+          <w:lang w:val="en-US" w:eastAsia="pt-BR"/>
+          <w14:ligatures w14:val="none"/>
+        </w:rPr>
+        <w:t>],</w:t>
+      </w:r>
+    </w:p>
+    <w:p>
+      <w:pPr>
+        <w:shd w:val="clear" w:color="auto" w:fill="1F1F1F"/>
+        <w:spacing w:after="0" w:line="240" w:lineRule="atLeast"/>
+        <w:rPr>
+          <w:rFonts w:ascii="Cascadia Code" w:eastAsia="Times New Roman" w:hAnsi="Cascadia Code" w:cs="Cascadia Code"/>
+          <w:color w:val="BBBBBB"/>
+          <w:kern w:val="0"/>
+          <w:sz w:val="18"/>
+          <w:szCs w:val="18"/>
+          <w:lang w:val="en-US" w:eastAsia="pt-BR"/>
+          <w14:ligatures w14:val="none"/>
+        </w:rPr>
+      </w:pPr>
+      <w:r>
+        <w:rPr>
+          <w:rFonts w:ascii="Cascadia Code" w:eastAsia="Times New Roman" w:hAnsi="Cascadia Code" w:cs="Cascadia Code"/>
+          <w:color w:val="BBBBBB"/>
+          <w:kern w:val="0"/>
+          <w:sz w:val="18"/>
+          <w:szCs w:val="18"/>
+          <w:lang w:val="en-US" w:eastAsia="pt-BR"/>
+          <w14:ligatures w14:val="none"/>
+        </w:rPr>
+        <w:t>  },</w:t>
+      </w:r>
+    </w:p>
+    <w:p>
+      <w:pPr>
+        <w:shd w:val="clear" w:color="auto" w:fill="1F1F1F"/>
+        <w:spacing w:after="0" w:line="240" w:lineRule="atLeast"/>
+        <w:rPr>
+          <w:rFonts w:ascii="Cascadia Code" w:eastAsia="Times New Roman" w:hAnsi="Cascadia Code" w:cs="Cascadia Code"/>
+          <w:color w:val="BBBBBB"/>
+          <w:kern w:val="0"/>
+          <w:sz w:val="18"/>
+          <w:szCs w:val="18"/>
+          <w:lang w:val="en-US" w:eastAsia="pt-BR"/>
+          <w14:ligatures w14:val="none"/>
+        </w:rPr>
+      </w:pPr>
+      <w:r>
+        <w:rPr>
+          <w:rFonts w:ascii="Cascadia Code" w:eastAsia="Times New Roman" w:hAnsi="Cascadia Code" w:cs="Cascadia Code"/>
+          <w:color w:val="BBBBBB"/>
+          <w:kern w:val="0"/>
+          <w:sz w:val="18"/>
+          <w:szCs w:val="18"/>
+          <w:lang w:val="en-US" w:eastAsia="pt-BR"/>
+          <w14:ligatures w14:val="none"/>
+        </w:rPr>
+        <w:t>  output</w:t>
+      </w:r>
+      <w:r>
+        <w:rPr>
+          <w:rFonts w:ascii="Cascadia Code" w:eastAsia="Times New Roman" w:hAnsi="Cascadia Code" w:cs="Cascadia Code"/>
+          <w:color w:val="F97583"/>
+          <w:kern w:val="0"/>
+          <w:sz w:val="18"/>
+          <w:szCs w:val="18"/>
+          <w:lang w:val="en-US" w:eastAsia="pt-BR"/>
+          <w14:ligatures w14:val="none"/>
+        </w:rPr>
+        <w:t>:</w:t>
+      </w:r>
+      <w:r>
+        <w:rPr>
+          <w:rFonts w:ascii="Cascadia Code" w:eastAsia="Times New Roman" w:hAnsi="Cascadia Code" w:cs="Cascadia Code"/>
+          <w:color w:val="BBBBBB"/>
+          <w:kern w:val="0"/>
+          <w:sz w:val="18"/>
+          <w:szCs w:val="18"/>
+          <w:lang w:val="en-US" w:eastAsia="pt-BR"/>
+          <w14:ligatures w14:val="none"/>
+        </w:rPr>
+        <w:t xml:space="preserve"> {</w:t>
+      </w:r>
+    </w:p>
+    <w:p>
+      <w:pPr>
+        <w:shd w:val="clear" w:color="auto" w:fill="1F1F1F"/>
+        <w:spacing w:after="0" w:line="240" w:lineRule="atLeast"/>
+        <w:rPr>
+          <w:rFonts w:ascii="Cascadia Code" w:eastAsia="Times New Roman" w:hAnsi="Cascadia Code" w:cs="Cascadia Code"/>
+          <w:color w:val="BBBBBB"/>
+          <w:kern w:val="0"/>
+          <w:sz w:val="18"/>
+          <w:szCs w:val="18"/>
+          <w:lang w:val="en-US" w:eastAsia="pt-BR"/>
+          <w14:ligatures w14:val="none"/>
+        </w:rPr>
+      </w:pPr>
+      <w:r>
+        <w:rPr>
+          <w:rFonts w:ascii="Cascadia Code" w:eastAsia="Times New Roman" w:hAnsi="Cascadia Code" w:cs="Cascadia Code"/>
+          <w:color w:val="BBBBBB"/>
+          <w:kern w:val="0"/>
+          <w:sz w:val="18"/>
+          <w:szCs w:val="18"/>
+          <w:lang w:val="en-US" w:eastAsia="pt-BR"/>
+          <w14:ligatures w14:val="none"/>
+        </w:rPr>
+        <w:t>    filename</w:t>
+      </w:r>
+      <w:r>
+        <w:rPr>
+          <w:rFonts w:ascii="Cascadia Code" w:eastAsia="Times New Roman" w:hAnsi="Cascadia Code" w:cs="Cascadia Code"/>
+          <w:color w:val="F97583"/>
+          <w:kern w:val="0"/>
+          <w:sz w:val="18"/>
+          <w:szCs w:val="18"/>
+          <w:lang w:val="en-US" w:eastAsia="pt-BR"/>
+          <w14:ligatures w14:val="none"/>
+        </w:rPr>
+        <w:t>:</w:t>
+      </w:r>
+      <w:r>
+        <w:rPr>
+          <w:rFonts w:ascii="Cascadia Code" w:eastAsia="Times New Roman" w:hAnsi="Cascadia Code" w:cs="Cascadia Code"/>
+          <w:color w:val="BBBBBB"/>
+          <w:kern w:val="0"/>
+          <w:sz w:val="18"/>
+          <w:szCs w:val="18"/>
+          <w:lang w:val="en-US" w:eastAsia="pt-BR"/>
+          <w14:ligatures w14:val="none"/>
+        </w:rPr>
+        <w:t xml:space="preserve"> </w:t>
+      </w:r>
+      <w:r>
+        <w:rPr>
+          <w:rFonts w:ascii="Cascadia Code" w:eastAsia="Times New Roman" w:hAnsi="Cascadia Code" w:cs="Cascadia Code"/>
+          <w:color w:val="FFAB70"/>
+          <w:kern w:val="0"/>
+          <w:sz w:val="18"/>
+          <w:szCs w:val="18"/>
+          <w:lang w:val="en-US" w:eastAsia="pt-BR"/>
+          <w14:ligatures w14:val="none"/>
+        </w:rPr>
+        <w:t>"bundle.js"</w:t>
+      </w:r>
+      <w:r>
+        <w:rPr>
+          <w:rFonts w:ascii="Cascadia Code" w:eastAsia="Times New Roman" w:hAnsi="Cascadia Code" w:cs="Cascadia Code"/>
+          <w:color w:val="BBBBBB"/>
+          <w:kern w:val="0"/>
+          <w:sz w:val="18"/>
+          <w:szCs w:val="18"/>
+          <w:lang w:val="en-US" w:eastAsia="pt-BR"/>
+          <w14:ligatures w14:val="none"/>
+        </w:rPr>
+        <w:t>,</w:t>
+      </w:r>
+    </w:p>
+    <w:p>
+      <w:pPr>
+        <w:shd w:val="clear" w:color="auto" w:fill="1F1F1F"/>
+        <w:spacing w:after="0" w:line="240" w:lineRule="atLeast"/>
+        <w:rPr>
+          <w:rFonts w:ascii="Cascadia Code" w:eastAsia="Times New Roman" w:hAnsi="Cascadia Code" w:cs="Cascadia Code"/>
+          <w:color w:val="BBBBBB"/>
+          <w:kern w:val="0"/>
+          <w:sz w:val="18"/>
+          <w:szCs w:val="18"/>
+          <w:lang w:val="en-US" w:eastAsia="pt-BR"/>
+          <w14:ligatures w14:val="none"/>
+        </w:rPr>
+      </w:pPr>
+      <w:r>
+        <w:rPr>
+          <w:rFonts w:ascii="Cascadia Code" w:eastAsia="Times New Roman" w:hAnsi="Cascadia Code" w:cs="Cascadia Code"/>
+          <w:color w:val="BBBBBB"/>
+          <w:kern w:val="0"/>
+          <w:sz w:val="18"/>
+          <w:szCs w:val="18"/>
+          <w:lang w:val="en-US" w:eastAsia="pt-BR"/>
+          <w14:ligatures w14:val="none"/>
+        </w:rPr>
+        <w:t>    path</w:t>
+      </w:r>
+      <w:r>
+        <w:rPr>
+          <w:rFonts w:ascii="Cascadia Code" w:eastAsia="Times New Roman" w:hAnsi="Cascadia Code" w:cs="Cascadia Code"/>
+          <w:color w:val="F97583"/>
+          <w:kern w:val="0"/>
+          <w:sz w:val="18"/>
+          <w:szCs w:val="18"/>
+          <w:lang w:val="en-US" w:eastAsia="pt-BR"/>
+          <w14:ligatures w14:val="none"/>
+        </w:rPr>
+        <w:t>:</w:t>
+      </w:r>
+      <w:r>
+        <w:rPr>
+          <w:rFonts w:ascii="Cascadia Code" w:eastAsia="Times New Roman" w:hAnsi="Cascadia Code" w:cs="Cascadia Code"/>
+          <w:color w:val="BBBBBB"/>
+          <w:kern w:val="0"/>
+          <w:sz w:val="18"/>
+          <w:szCs w:val="18"/>
+          <w:lang w:val="en-US" w:eastAsia="pt-BR"/>
+          <w14:ligatures w14:val="none"/>
+        </w:rPr>
+        <w:t xml:space="preserve"> </w:t>
+      </w:r>
+      <w:proofErr w:type="spellStart"/>
+      <w:proofErr w:type="gramStart"/>
+      <w:r>
+        <w:rPr>
+          <w:rFonts w:ascii="Cascadia Code" w:eastAsia="Times New Roman" w:hAnsi="Cascadia Code" w:cs="Cascadia Code"/>
+          <w:color w:val="79B8FF"/>
+          <w:kern w:val="0"/>
+          <w:sz w:val="18"/>
+          <w:szCs w:val="18"/>
+          <w:lang w:val="en-US" w:eastAsia="pt-BR"/>
+          <w14:ligatures w14:val="none"/>
+        </w:rPr>
+        <w:t>path</w:t>
+      </w:r>
+      <w:r>
+        <w:rPr>
+          <w:rFonts w:ascii="Cascadia Code" w:eastAsia="Times New Roman" w:hAnsi="Cascadia Code" w:cs="Cascadia Code"/>
+          <w:color w:val="B392F0"/>
+          <w:kern w:val="0"/>
+          <w:sz w:val="18"/>
+          <w:szCs w:val="18"/>
+          <w:lang w:val="en-US" w:eastAsia="pt-BR"/>
+          <w14:ligatures w14:val="none"/>
+        </w:rPr>
+        <w:t>.resolve</w:t>
+      </w:r>
+      <w:proofErr w:type="spellEnd"/>
+      <w:proofErr w:type="gramEnd"/>
+      <w:r>
+        <w:rPr>
+          <w:rFonts w:ascii="Cascadia Code" w:eastAsia="Times New Roman" w:hAnsi="Cascadia Code" w:cs="Cascadia Code"/>
+          <w:color w:val="BBBBBB"/>
+          <w:kern w:val="0"/>
+          <w:sz w:val="18"/>
+          <w:szCs w:val="18"/>
+          <w:lang w:val="en-US" w:eastAsia="pt-BR"/>
+          <w14:ligatures w14:val="none"/>
+        </w:rPr>
+        <w:t>(__</w:t>
+      </w:r>
+      <w:proofErr w:type="spellStart"/>
+      <w:r>
+        <w:rPr>
+          <w:rFonts w:ascii="Cascadia Code" w:eastAsia="Times New Roman" w:hAnsi="Cascadia Code" w:cs="Cascadia Code"/>
+          <w:color w:val="BBBBBB"/>
+          <w:kern w:val="0"/>
+          <w:sz w:val="18"/>
+          <w:szCs w:val="18"/>
+          <w:lang w:val="en-US" w:eastAsia="pt-BR"/>
+          <w14:ligatures w14:val="none"/>
+        </w:rPr>
+        <w:t>dirname</w:t>
+      </w:r>
+      <w:proofErr w:type="spellEnd"/>
+      <w:r>
+        <w:rPr>
+          <w:rFonts w:ascii="Cascadia Code" w:eastAsia="Times New Roman" w:hAnsi="Cascadia Code" w:cs="Cascadia Code"/>
+          <w:color w:val="BBBBBB"/>
+          <w:kern w:val="0"/>
+          <w:sz w:val="18"/>
+          <w:szCs w:val="18"/>
+          <w:lang w:val="en-US" w:eastAsia="pt-BR"/>
+          <w14:ligatures w14:val="none"/>
+        </w:rPr>
+        <w:t xml:space="preserve">, </w:t>
+      </w:r>
+      <w:r>
+        <w:rPr>
+          <w:rFonts w:ascii="Cascadia Code" w:eastAsia="Times New Roman" w:hAnsi="Cascadia Code" w:cs="Cascadia Code"/>
+          <w:color w:val="FFAB70"/>
+          <w:kern w:val="0"/>
+          <w:sz w:val="18"/>
+          <w:szCs w:val="18"/>
+          <w:lang w:val="en-US" w:eastAsia="pt-BR"/>
+          <w14:ligatures w14:val="none"/>
+        </w:rPr>
+        <w:t>"</w:t>
+      </w:r>
+      <w:proofErr w:type="spellStart"/>
+      <w:r>
+        <w:rPr>
+          <w:rFonts w:ascii="Cascadia Code" w:eastAsia="Times New Roman" w:hAnsi="Cascadia Code" w:cs="Cascadia Code"/>
+          <w:color w:val="FFAB70"/>
+          <w:kern w:val="0"/>
+          <w:sz w:val="18"/>
+          <w:szCs w:val="18"/>
+          <w:lang w:val="en-US" w:eastAsia="pt-BR"/>
+          <w14:ligatures w14:val="none"/>
+        </w:rPr>
+        <w:t>dist</w:t>
+      </w:r>
+      <w:proofErr w:type="spellEnd"/>
+      <w:r>
+        <w:rPr>
+          <w:rFonts w:ascii="Cascadia Code" w:eastAsia="Times New Roman" w:hAnsi="Cascadia Code" w:cs="Cascadia Code"/>
+          <w:color w:val="FFAB70"/>
+          <w:kern w:val="0"/>
+          <w:sz w:val="18"/>
+          <w:szCs w:val="18"/>
+          <w:lang w:val="en-US" w:eastAsia="pt-BR"/>
+          <w14:ligatures w14:val="none"/>
+        </w:rPr>
+        <w:t>"</w:t>
+      </w:r>
+      <w:r>
+        <w:rPr>
+          <w:rFonts w:ascii="Cascadia Code" w:eastAsia="Times New Roman" w:hAnsi="Cascadia Code" w:cs="Cascadia Code"/>
+          <w:color w:val="BBBBBB"/>
+          <w:kern w:val="0"/>
+          <w:sz w:val="18"/>
+          <w:szCs w:val="18"/>
+          <w:lang w:val="en-US" w:eastAsia="pt-BR"/>
+          <w14:ligatures w14:val="none"/>
+        </w:rPr>
+        <w:t xml:space="preserve">, </w:t>
+      </w:r>
+      <w:r>
+        <w:rPr>
+          <w:rFonts w:ascii="Cascadia Code" w:eastAsia="Times New Roman" w:hAnsi="Cascadia Code" w:cs="Cascadia Code"/>
+          <w:color w:val="FFAB70"/>
+          <w:kern w:val="0"/>
+          <w:sz w:val="18"/>
+          <w:szCs w:val="18"/>
+          <w:lang w:val="en-US" w:eastAsia="pt-BR"/>
+          <w14:ligatures w14:val="none"/>
+        </w:rPr>
+        <w:t>"assets"</w:t>
+      </w:r>
+      <w:r>
+        <w:rPr>
+          <w:rFonts w:ascii="Cascadia Code" w:eastAsia="Times New Roman" w:hAnsi="Cascadia Code" w:cs="Cascadia Code"/>
+          <w:color w:val="BBBBBB"/>
+          <w:kern w:val="0"/>
+          <w:sz w:val="18"/>
+          <w:szCs w:val="18"/>
+          <w:lang w:val="en-US" w:eastAsia="pt-BR"/>
+          <w14:ligatures w14:val="none"/>
+        </w:rPr>
+        <w:t xml:space="preserve">, </w:t>
+      </w:r>
+      <w:r>
+        <w:rPr>
+          <w:rFonts w:ascii="Cascadia Code" w:eastAsia="Times New Roman" w:hAnsi="Cascadia Code" w:cs="Cascadia Code"/>
+          <w:color w:val="FFAB70"/>
+          <w:kern w:val="0"/>
+          <w:sz w:val="18"/>
+          <w:szCs w:val="18"/>
+          <w:lang w:val="en-US" w:eastAsia="pt-BR"/>
+          <w14:ligatures w14:val="none"/>
+        </w:rPr>
+        <w:t>"</w:t>
+      </w:r>
+      <w:proofErr w:type="spellStart"/>
+      <w:r>
+        <w:rPr>
+          <w:rFonts w:ascii="Cascadia Code" w:eastAsia="Times New Roman" w:hAnsi="Cascadia Code" w:cs="Cascadia Code"/>
+          <w:color w:val="FFAB70"/>
+          <w:kern w:val="0"/>
+          <w:sz w:val="18"/>
+          <w:szCs w:val="18"/>
+          <w:lang w:val="en-US" w:eastAsia="pt-BR"/>
+          <w14:ligatures w14:val="none"/>
+        </w:rPr>
+        <w:t>js</w:t>
+      </w:r>
+      <w:proofErr w:type="spellEnd"/>
+      <w:r>
+        <w:rPr>
+          <w:rFonts w:ascii="Cascadia Code" w:eastAsia="Times New Roman" w:hAnsi="Cascadia Code" w:cs="Cascadia Code"/>
+          <w:color w:val="FFAB70"/>
+          <w:kern w:val="0"/>
+          <w:sz w:val="18"/>
+          <w:szCs w:val="18"/>
+          <w:lang w:val="en-US" w:eastAsia="pt-BR"/>
+          <w14:ligatures w14:val="none"/>
+        </w:rPr>
+        <w:t>"</w:t>
+      </w:r>
+      <w:r>
+        <w:rPr>
+          <w:rFonts w:ascii="Cascadia Code" w:eastAsia="Times New Roman" w:hAnsi="Cascadia Code" w:cs="Cascadia Code"/>
+          <w:color w:val="BBBBBB"/>
+          <w:kern w:val="0"/>
+          <w:sz w:val="18"/>
+          <w:szCs w:val="18"/>
+          <w:lang w:val="en-US" w:eastAsia="pt-BR"/>
+          <w14:ligatures w14:val="none"/>
+        </w:rPr>
+        <w:t>),</w:t>
+      </w:r>
+    </w:p>
+    <w:p>
+      <w:pPr>
+        <w:shd w:val="clear" w:color="auto" w:fill="1F1F1F"/>
+        <w:spacing w:after="0" w:line="240" w:lineRule="atLeast"/>
+        <w:rPr>
+          <w:rFonts w:ascii="Cascadia Code" w:eastAsia="Times New Roman" w:hAnsi="Cascadia Code" w:cs="Cascadia Code"/>
+          <w:color w:val="BBBBBB"/>
+          <w:kern w:val="0"/>
+          <w:sz w:val="18"/>
+          <w:szCs w:val="18"/>
+          <w:lang w:eastAsia="pt-BR"/>
+          <w14:ligatures w14:val="none"/>
+        </w:rPr>
+      </w:pPr>
+      <w:r>
+        <w:rPr>
+          <w:rFonts w:ascii="Cascadia Code" w:eastAsia="Times New Roman" w:hAnsi="Cascadia Code" w:cs="Cascadia Code"/>
+          <w:color w:val="BBBBBB"/>
+          <w:kern w:val="0"/>
+          <w:sz w:val="18"/>
+          <w:szCs w:val="18"/>
+          <w:lang w:val="en-US" w:eastAsia="pt-BR"/>
+          <w14:ligatures w14:val="none"/>
+        </w:rPr>
+        <w:t xml:space="preserve">  </w:t>
+      </w:r>
+      <w:r>
+        <w:rPr>
+          <w:rFonts w:ascii="Cascadia Code" w:eastAsia="Times New Roman" w:hAnsi="Cascadia Code" w:cs="Cascadia Code"/>
+          <w:color w:val="BBBBBB"/>
+          <w:kern w:val="0"/>
+          <w:sz w:val="18"/>
+          <w:szCs w:val="18"/>
+          <w:lang w:eastAsia="pt-BR"/>
+          <w14:ligatures w14:val="none"/>
+        </w:rPr>
+        <w:t>},</w:t>
+      </w:r>
+    </w:p>
+    <w:p>
+      <w:pPr>
+        <w:shd w:val="clear" w:color="auto" w:fill="1F1F1F"/>
+        <w:spacing w:after="0" w:line="240" w:lineRule="atLeast"/>
+        <w:rPr>
+          <w:rFonts w:ascii="Cascadia Code" w:eastAsia="Times New Roman" w:hAnsi="Cascadia Code" w:cs="Cascadia Code"/>
+          <w:color w:val="BBBBBB"/>
+          <w:kern w:val="0"/>
+          <w:sz w:val="18"/>
+          <w:szCs w:val="18"/>
+          <w:lang w:eastAsia="pt-BR"/>
+          <w14:ligatures w14:val="none"/>
+        </w:rPr>
+      </w:pPr>
+      <w:r>
+        <w:rPr>
+          <w:rFonts w:ascii="Cascadia Code" w:eastAsia="Times New Roman" w:hAnsi="Cascadia Code" w:cs="Cascadia Code"/>
+          <w:color w:val="BBBBBB"/>
+          <w:kern w:val="0"/>
+          <w:sz w:val="18"/>
+          <w:szCs w:val="18"/>
+          <w:lang w:eastAsia="pt-BR"/>
+          <w14:ligatures w14:val="none"/>
+        </w:rPr>
+        <w:t>  devtool</w:t>
+      </w:r>
+      <w:r>
+        <w:rPr>
+          <w:rFonts w:ascii="Cascadia Code" w:eastAsia="Times New Roman" w:hAnsi="Cascadia Code" w:cs="Cascadia Code"/>
+          <w:color w:val="F97583"/>
+          <w:kern w:val="0"/>
+          <w:sz w:val="18"/>
+          <w:szCs w:val="18"/>
+          <w:lang w:eastAsia="pt-BR"/>
+          <w14:ligatures w14:val="none"/>
+        </w:rPr>
+        <w:t>:</w:t>
+      </w:r>
+      <w:r>
+        <w:rPr>
+          <w:rFonts w:ascii="Cascadia Code" w:eastAsia="Times New Roman" w:hAnsi="Cascadia Code" w:cs="Cascadia Code"/>
+          <w:color w:val="BBBBBB"/>
+          <w:kern w:val="0"/>
+          <w:sz w:val="18"/>
+          <w:szCs w:val="18"/>
+          <w:lang w:eastAsia="pt-BR"/>
+          <w14:ligatures w14:val="none"/>
+        </w:rPr>
+        <w:t xml:space="preserve"> </w:t>
+      </w:r>
+      <w:r>
+        <w:rPr>
+          <w:rFonts w:ascii="Cascadia Code" w:eastAsia="Times New Roman" w:hAnsi="Cascadia Code" w:cs="Cascadia Code"/>
+          <w:color w:val="FFAB70"/>
+          <w:kern w:val="0"/>
+          <w:sz w:val="18"/>
+          <w:szCs w:val="18"/>
+          <w:lang w:eastAsia="pt-BR"/>
+          <w14:ligatures w14:val="none"/>
+        </w:rPr>
+        <w:t>"source-map"</w:t>
+      </w:r>
+      <w:r>
+        <w:rPr>
+          <w:rFonts w:ascii="Cascadia Code" w:eastAsia="Times New Roman" w:hAnsi="Cascadia Code" w:cs="Cascadia Code"/>
+          <w:color w:val="BBBBBB"/>
+          <w:kern w:val="0"/>
+          <w:sz w:val="18"/>
+          <w:szCs w:val="18"/>
+          <w:lang w:eastAsia="pt-BR"/>
+          <w14:ligatures w14:val="none"/>
+        </w:rPr>
+        <w:t>,</w:t>
+      </w:r>
+    </w:p>
+    <w:p>
+      <w:pPr>
+        <w:shd w:val="clear" w:color="auto" w:fill="1F1F1F"/>
+        <w:spacing w:after="0" w:line="240" w:lineRule="atLeast"/>
+        <w:rPr>
+          <w:rFonts w:ascii="Cascadia Code" w:eastAsia="Times New Roman" w:hAnsi="Cascadia Code" w:cs="Cascadia Code"/>
+          <w:color w:val="BBBBBB"/>
+          <w:kern w:val="0"/>
+          <w:sz w:val="18"/>
+          <w:szCs w:val="18"/>
+          <w:lang w:eastAsia="pt-BR"/>
+          <w14:ligatures w14:val="none"/>
+        </w:rPr>
+      </w:pPr>
+      <w:r>
+        <w:rPr>
+          <w:rFonts w:ascii="Cascadia Code" w:eastAsia="Times New Roman" w:hAnsi="Cascadia Code" w:cs="Cascadia Code"/>
+          <w:color w:val="BBBBBB"/>
+          <w:kern w:val="0"/>
+          <w:sz w:val="18"/>
+          <w:szCs w:val="18"/>
+          <w:lang w:eastAsia="pt-BR"/>
+          <w14:ligatures w14:val="none"/>
+        </w:rPr>
+        <w:t>};</w:t>
+      </w:r>
+    </w:p>
+    <w:p>
+      <w:hyperlink r:id="rId7" w:history="1">
+        <w:r>
+          <w:rPr>
+            <w:rStyle w:val="Hyperlink"/>
+          </w:rPr>
+          <w:t>webpack typescript docs</w:t>
+        </w:r>
+      </w:hyperlink>
+    </w:p>
+    <w:p>
+      <w:r>
+        <w:t>for run webpack</w:t>
+      </w:r>
+    </w:p>
+    <w:p>
+      <w:r>
+        <w:t>paste on terminal</w:t>
+      </w:r>
+    </w:p>
+    <w:p>
+      <w:pPr>
+        <w:pStyle w:val="VsCode"/>
+      </w:pPr>
+      <w:proofErr w:type="spellStart"/>
+      <w:r>
+        <w:t>npx</w:t>
+      </w:r>
+      <w:proofErr w:type="spellEnd"/>
+      <w:r>
+        <w:t xml:space="preserve"> webpack</w:t>
+      </w:r>
+    </w:p>
+    <w:p>
+      <w:pPr>
+        <w:rPr>
+          <w:lang w:val="en-US"/>
+        </w:rPr>
+      </w:pPr>
+      <w:r>
+        <w:rPr>
+          <w:lang w:val="en-US"/>
+        </w:rPr>
+        <w:t>for run webpack in t</w:t>
+      </w:r>
+      <w:r>
+        <w:rPr>
+          <w:lang w:val="en-US"/>
+        </w:rPr>
+        <w:t>ime real</w:t>
+      </w:r>
+    </w:p>
+    <w:p>
+      <w:pPr>
+        <w:pStyle w:val="VsCode"/>
+      </w:pPr>
+      <w:proofErr w:type="spellStart"/>
+      <w:r>
+        <w:t>npx</w:t>
+      </w:r>
+      <w:proofErr w:type="spellEnd"/>
+      <w:r>
+        <w:t xml:space="preserve"> webpack -w</w:t>
+      </w:r>
+    </w:p>
+    <w:p>
+      <w:pPr>
+        <w:rPr>
+          <w:lang w:val="en-US"/>
+        </w:rPr>
+      </w:pPr>
     </w:p>
     <w:sectPr>
       <w:pgSz w:w="11906" w:h="16838"/>
@@ -1556,6 +4076,10 @@
   <w:style w:type="paragraph" w:default="1" w:styleId="Normal">
     <w:name w:val="Normal"/>
     <w:qFormat/>
+    <w:rsid w:val="00FC7820"/>
+    <w:rPr>
+      <w:rFonts w:ascii="Arial" w:hAnsi="Arial"/>
+    </w:rPr>
   </w:style>
   <w:style w:type="character" w:default="1" w:styleId="DefaultParagraphFont">
     <w:name w:val="Default Paragraph Font"/>
